--- a/docs/General/Requirements/Vision Document.docx
+++ b/docs/General/Requirements/Vision Document.docx
@@ -30,7 +30,9 @@
         <w:rPr>
           <w:rtl w:val="0"/>
         </w:rPr>
-        <w:t xml:space="preserve">Vision Document</w:t>
+        <w:t xml:space="preserve">Vision D</w:t>
+        <w:tab/>
+        <w:t xml:space="preserve">ocument</w:t>
       </w:r>
     </w:p>
     <w:p>
@@ -1679,7 +1681,7 @@
         <w:pStyle w:val="Heading1"/>
         <w:numPr>
           <w:ilvl w:val="0"/>
-          <w:numId w:val="9"/>
+          <w:numId w:val="10"/>
         </w:numPr>
         <w:ind w:left="0" w:firstLine="0"/>
         <w:rPr/>
@@ -1825,7 +1827,7 @@
         <w:pStyle w:val="Heading1"/>
         <w:numPr>
           <w:ilvl w:val="0"/>
-          <w:numId w:val="9"/>
+          <w:numId w:val="10"/>
         </w:numPr>
         <w:ind w:left="0" w:firstLine="0"/>
         <w:rPr/>
@@ -1844,7 +1846,7 @@
         <w:pStyle w:val="Heading2"/>
         <w:numPr>
           <w:ilvl w:val="1"/>
-          <w:numId w:val="9"/>
+          <w:numId w:val="10"/>
         </w:numPr>
         <w:ind w:left="0" w:firstLine="0"/>
         <w:rPr/>
@@ -2018,7 +2020,7 @@
               <w:rPr>
                 <w:rtl w:val="0"/>
               </w:rPr>
-              <w:t xml:space="preserve">publishing, listening to, and downloading free songs online</w:t>
+              <w:t xml:space="preserve">listening to free songs online,  accessing, publishing, sharing, and customizing music through playlists</w:t>
             </w:r>
           </w:p>
         </w:tc>
@@ -2123,7 +2125,7 @@
               <w:rPr>
                 <w:rtl w:val="0"/>
               </w:rPr>
-              <w:t xml:space="preserve">music artists who want to publish their songs and listeners who want to listen to or download songs online for free</w:t>
+              <w:t xml:space="preserve">listeners </w:t>
             </w:r>
           </w:p>
         </w:tc>
@@ -2240,30 +2242,7 @@
               <w:rPr>
                 <w:rtl w:val="0"/>
               </w:rPr>
-              <w:t xml:space="preserve">unpopular music</w:t>
-            </w:r>
-            <w:r>
-              <w:rPr>
-                <w:rFonts w:ascii="Times New Roman" w:cs="Times New Roman" w:eastAsia="Times New Roman" w:hAnsi="Times New Roman"/>
-                <w:b w:val="0"/>
-                <w:i w:val="0"/>
-                <w:smallCaps w:val="0"/>
-                <w:strike w:val="0"/>
-                <w:color w:val="000000"/>
-                <w:sz w:val="20"/>
-                <w:szCs w:val="20"/>
-                <w:u w:val="none"/>
-                <w:shd w:fill="auto" w:val="clear"/>
-                <w:vertAlign w:val="baseline"/>
-                <w:rtl w:val="0"/>
-              </w:rPr>
-              <w:t xml:space="preserve"> </w:t>
-            </w:r>
-            <w:r>
-              <w:rPr>
-                <w:rtl w:val="0"/>
-              </w:rPr>
-              <w:t xml:space="preserve">artists who want to get famous but don’t have the budget to publish their songs on big music platforms while listeners on big music platforms have to pay so they can listen to or download songs.</w:t>
+              <w:t xml:space="preserve">Listeners have to pay so they can listen to songs or the music listening process is interrupted by ads</w:t>
             </w:r>
             <w:r>
               <w:rPr>
@@ -2321,6 +2300,12 @@
             </w:pPr>
             <w:r>
               <w:rPr>
+                <w:rtl w:val="0"/>
+              </w:rPr>
+              <w:t xml:space="preserve">A</w:t>
+            </w:r>
+            <w:r>
+              <w:rPr>
                 <w:rFonts w:ascii="Times New Roman" w:cs="Times New Roman" w:eastAsia="Times New Roman" w:hAnsi="Times New Roman"/>
                 <w:b w:val="0"/>
                 <w:i w:val="0"/>
@@ -2334,7 +2319,7 @@
                 <w:vertAlign w:val="baseline"/>
                 <w:rtl w:val="0"/>
               </w:rPr>
-              <w:t xml:space="preserve">a successful solution would be</w:t>
+              <w:t xml:space="preserve"> successful solution would be</w:t>
             </w:r>
           </w:p>
         </w:tc>
@@ -2348,32 +2333,19 @@
           </w:tcPr>
           <w:p>
             <w:pPr>
-              <w:keepNext w:val="0"/>
-              <w:keepLines w:val="0"/>
-              <w:pageBreakBefore w:val="0"/>
               <w:widowControl w:val="1"/>
-              <w:pBdr>
-                <w:top w:space="0" w:sz="0" w:val="nil"/>
-                <w:left w:space="0" w:sz="0" w:val="nil"/>
-                <w:bottom w:space="0" w:sz="0" w:val="nil"/>
-                <w:right w:space="0" w:sz="0" w:val="nil"/>
-                <w:between w:space="0" w:sz="0" w:val="nil"/>
-              </w:pBdr>
-              <w:shd w:fill="auto" w:val="clear"/>
               <w:tabs>
                 <w:tab w:val="left" w:leader="none" w:pos="540"/>
                 <w:tab w:val="left" w:leader="none" w:pos="1260"/>
               </w:tabs>
-              <w:spacing w:after="120" w:before="0" w:line="240" w:lineRule="auto"/>
-              <w:ind w:left="0" w:right="0" w:firstLine="0"/>
-              <w:jc w:val="left"/>
+              <w:spacing w:after="120" w:lineRule="auto"/>
               <w:rPr/>
             </w:pPr>
             <w:r>
               <w:rPr>
                 <w:rtl w:val="0"/>
               </w:rPr>
-              <w:t xml:space="preserve">helping unpopular music artists to publish their songs free and listeners to listen and download free songs by creating a free music platform</w:t>
+              <w:t xml:space="preserve">creating a free music platform for listeners at no cost and without advertising</w:t>
             </w:r>
           </w:p>
         </w:tc>
@@ -2384,7 +2356,7 @@
         <w:pStyle w:val="Heading2"/>
         <w:numPr>
           <w:ilvl w:val="1"/>
-          <w:numId w:val="9"/>
+          <w:numId w:val="10"/>
         </w:numPr>
         <w:ind w:left="0" w:firstLine="0"/>
         <w:rPr/>
@@ -2570,7 +2542,7 @@
               <w:rPr>
                 <w:rtl w:val="0"/>
               </w:rPr>
-              <w:t xml:space="preserve">artists </w:t>
+              <w:t xml:space="preserve">music listener</w:t>
             </w:r>
             <w:r>
               <w:rPr>
@@ -2587,30 +2559,18 @@
                 <w:vertAlign w:val="baseline"/>
                 <w:rtl w:val="0"/>
               </w:rPr>
-              <w:t xml:space="preserve">and </w:t>
-            </w:r>
-            <w:r>
-              <w:rPr>
-                <w:rtl w:val="0"/>
-              </w:rPr>
-              <w:t xml:space="preserve">listener</w:t>
-            </w:r>
-            <w:r>
-              <w:rPr>
-                <w:rFonts w:ascii="Times New Roman" w:cs="Times New Roman" w:eastAsia="Times New Roman" w:hAnsi="Times New Roman"/>
-                <w:b w:val="0"/>
-                <w:i w:val="0"/>
-                <w:smallCaps w:val="0"/>
-                <w:strike w:val="0"/>
-                <w:color w:val="000000"/>
-                <w:sz w:val="20"/>
-                <w:szCs w:val="20"/>
-                <w:u w:val="none"/>
-                <w:shd w:fill="auto" w:val="clear"/>
-                <w:vertAlign w:val="baseline"/>
-                <w:rtl w:val="0"/>
-              </w:rPr>
-              <w:t xml:space="preserve">s</w:t>
+              <w:t xml:space="preserve">s, </w:t>
+            </w:r>
+            <w:r>
+              <w:rPr>
+                <w:rtl w:val="0"/>
+              </w:rPr>
+              <w:t xml:space="preserve">artists</w:t>
+            </w:r>
+            <w:r>
+              <w:rPr>
+                <w:rtl w:val="0"/>
+              </w:rPr>
             </w:r>
           </w:p>
         </w:tc>
@@ -2727,7 +2687,7 @@
               <w:rPr>
                 <w:rtl w:val="0"/>
               </w:rPr>
-              <w:t xml:space="preserve">publish and listen/download songs free</w:t>
+              <w:t xml:space="preserve">publish and listen to songs, create playlists</w:t>
             </w:r>
             <w:r>
               <w:rPr>
@@ -2859,20 +2819,14 @@
             </w:pPr>
             <w:r>
               <w:rPr>
-                <w:rFonts w:ascii="Times New Roman" w:cs="Times New Roman" w:eastAsia="Times New Roman" w:hAnsi="Times New Roman"/>
-                <w:b w:val="0"/>
-                <w:i w:val="0"/>
-                <w:smallCaps w:val="0"/>
-                <w:strike w:val="0"/>
-                <w:color w:val="000000"/>
-                <w:sz w:val="20"/>
-                <w:szCs w:val="20"/>
-                <w:u w:val="none"/>
-                <w:shd w:fill="auto" w:val="clear"/>
-                <w:vertAlign w:val="baseline"/>
-                <w:rtl w:val="0"/>
-              </w:rPr>
-              <w:t xml:space="preserve">hailua.com.vn</w:t>
+                <w:rtl w:val="0"/>
+              </w:rPr>
+              <w:t xml:space="preserve">SpUStify</w:t>
+            </w:r>
+            <w:r>
+              <w:rPr>
+                <w:rtl w:val="0"/>
+              </w:rPr>
             </w:r>
           </w:p>
         </w:tc>
@@ -2976,7 +2930,7 @@
               <w:rPr>
                 <w:rtl w:val="0"/>
               </w:rPr>
-              <w:t xml:space="preserve">helping unpopular music artists to publish their songs free and listeners to listen and download free songs</w:t>
+              <w:t xml:space="preserve">helping music artists to publish their songs and listeners to listen to music for free without interruptions and customize their playlists</w:t>
             </w:r>
             <w:r>
               <w:rPr>
@@ -3115,7 +3069,7 @@
               <w:rPr>
                 <w:rtl w:val="0"/>
               </w:rPr>
-              <w:t xml:space="preserve">music platforms</w:t>
+              <w:t xml:space="preserve">music platforms:</w:t>
             </w:r>
             <w:r>
               <w:rPr>
@@ -3132,13 +3086,13 @@
                 <w:vertAlign w:val="baseline"/>
                 <w:rtl w:val="0"/>
               </w:rPr>
-              <w:t xml:space="preserve">, </w:t>
-            </w:r>
-            <w:r>
-              <w:rPr>
-                <w:rtl w:val="0"/>
-              </w:rPr>
-              <w:t xml:space="preserve">zingmp3</w:t>
+              <w:t xml:space="preserve"> </w:t>
+            </w:r>
+            <w:r>
+              <w:rPr>
+                <w:rtl w:val="0"/>
+              </w:rPr>
+              <w:t xml:space="preserve">Zingmp3</w:t>
             </w:r>
             <w:r>
               <w:rPr>
@@ -3155,13 +3109,13 @@
                 <w:vertAlign w:val="baseline"/>
                 <w:rtl w:val="0"/>
               </w:rPr>
-              <w:t xml:space="preserve">.vn, </w:t>
-            </w:r>
-            <w:r>
-              <w:rPr>
-                <w:rtl w:val="0"/>
-              </w:rPr>
-              <w:t xml:space="preserve">open.sportify.com</w:t>
+              <w:t xml:space="preserve">, </w:t>
+            </w:r>
+            <w:r>
+              <w:rPr>
+                <w:rtl w:val="0"/>
+              </w:rPr>
+              <w:t xml:space="preserve">Spotify …</w:t>
             </w:r>
             <w:r>
               <w:rPr>
@@ -3283,7 +3237,7 @@
               <w:rPr>
                 <w:rtl w:val="0"/>
               </w:rPr>
-              <w:t xml:space="preserve">allows people to publish and listen/download songs freely</w:t>
+              <w:t xml:space="preserve">allows people to publish, customize their playlists, listen to songs for free without advertising</w:t>
             </w:r>
             <w:r>
               <w:rPr>
@@ -3340,7 +3294,7 @@
         <w:pStyle w:val="Heading1"/>
         <w:numPr>
           <w:ilvl w:val="0"/>
-          <w:numId w:val="9"/>
+          <w:numId w:val="10"/>
         </w:numPr>
         <w:ind w:left="0" w:firstLine="0"/>
         <w:rPr/>
@@ -3364,7 +3318,7 @@
         <w:pStyle w:val="Heading2"/>
         <w:numPr>
           <w:ilvl w:val="1"/>
-          <w:numId w:val="9"/>
+          <w:numId w:val="10"/>
         </w:numPr>
         <w:ind w:left="0" w:firstLine="0"/>
         <w:rPr/>
@@ -3912,7 +3866,7 @@
         <w:pStyle w:val="Heading2"/>
         <w:numPr>
           <w:ilvl w:val="1"/>
-          <w:numId w:val="9"/>
+          <w:numId w:val="10"/>
         </w:numPr>
         <w:ind w:left="0" w:firstLine="0"/>
         <w:rPr/>
@@ -4216,7 +4170,7 @@
               <w:rPr>
                 <w:rtl w:val="0"/>
               </w:rPr>
-              <w:t xml:space="preserve">End consumers of the web, may be a member or not</w:t>
+              <w:t xml:space="preserve">End consumers of the web, maybe a member or not</w:t>
             </w:r>
             <w:r>
               <w:rPr>
@@ -4239,18 +4193,7 @@
               <w:rPr>
                 <w:rtl w:val="0"/>
               </w:rPr>
-              <w:t xml:space="preserve">View songs, playlists (only a feature for who is not a member)</w:t>
-            </w:r>
-          </w:p>
-          <w:p>
-            <w:pPr>
-              <w:rPr/>
-            </w:pPr>
-            <w:r>
-              <w:rPr>
-                <w:rtl w:val="0"/>
-              </w:rPr>
-              <w:t xml:space="preserve">Browse and search for playlists and songs</w:t>
+              <w:t xml:space="preserve">View,play songs, playlists</w:t>
             </w:r>
           </w:p>
           <w:p>
@@ -4265,7 +4208,7 @@
               <w:rPr>
                 <w:rtl w:val="0"/>
               </w:rPr>
-              <w:t xml:space="preserve">Add songs, playlists</w:t>
+              <w:t xml:space="preserve">Browse and search for playlists and songs</w:t>
             </w:r>
           </w:p>
           <w:p>
@@ -4280,7 +4223,22 @@
               <w:rPr>
                 <w:rtl w:val="0"/>
               </w:rPr>
-              <w:t xml:space="preserve">Likes song and playlists</w:t>
+              <w:t xml:space="preserve">Upload songs, create playlists (only for member)</w:t>
+            </w:r>
+          </w:p>
+          <w:p>
+            <w:pPr>
+              <w:tabs>
+                <w:tab w:val="left" w:leader="none" w:pos="540"/>
+                <w:tab w:val="left" w:leader="none" w:pos="1260"/>
+              </w:tabs>
+              <w:rPr/>
+            </w:pPr>
+            <w:r>
+              <w:rPr>
+                <w:rtl w:val="0"/>
+              </w:rPr>
+              <w:t xml:space="preserve">Likes song and playlists (only for member)</w:t>
             </w:r>
           </w:p>
           <w:p>
@@ -4376,7 +4334,7 @@
               <w:rPr>
                 <w:rtl w:val="0"/>
               </w:rPr>
-              <w:t xml:space="preserve">View clients (Full Name, DOB , Email, Phone )</w:t>
+              <w:t xml:space="preserve">View clients’ information (Full Name, DOB, Email, Phone )</w:t>
             </w:r>
           </w:p>
           <w:p>
@@ -4391,7 +4349,7 @@
               <w:rPr>
                 <w:rtl w:val="0"/>
               </w:rPr>
-              <w:t xml:space="preserve">Add a song or a playlist to the website </w:t>
+              <w:t xml:space="preserve">Upload a song,create a playlist to the website </w:t>
             </w:r>
           </w:p>
           <w:p>
@@ -4421,7 +4379,7 @@
               <w:rPr>
                 <w:rtl w:val="0"/>
               </w:rPr>
-              <w:t xml:space="preserve">Delete clients</w:t>
+              <w:t xml:space="preserve">Delete clients’ account</w:t>
             </w:r>
           </w:p>
         </w:tc>
@@ -4494,7 +4452,7 @@
         <w:pStyle w:val="Heading2"/>
         <w:numPr>
           <w:ilvl w:val="1"/>
-          <w:numId w:val="9"/>
+          <w:numId w:val="10"/>
         </w:numPr>
         <w:ind w:left="0" w:firstLine="0"/>
         <w:rPr/>
@@ -4512,7 +4470,7 @@
       <w:pPr>
         <w:numPr>
           <w:ilvl w:val="0"/>
-          <w:numId w:val="6"/>
+          <w:numId w:val="7"/>
         </w:numPr>
         <w:ind w:left="720" w:hanging="360"/>
         <w:jc w:val="both"/>
@@ -4531,7 +4489,7 @@
       <w:pPr>
         <w:numPr>
           <w:ilvl w:val="0"/>
-          <w:numId w:val="6"/>
+          <w:numId w:val="7"/>
         </w:numPr>
         <w:ind w:left="720" w:hanging="360"/>
         <w:jc w:val="both"/>
@@ -4550,7 +4508,7 @@
       <w:pPr>
         <w:numPr>
           <w:ilvl w:val="0"/>
-          <w:numId w:val="6"/>
+          <w:numId w:val="7"/>
         </w:numPr>
         <w:ind w:left="720" w:hanging="360"/>
         <w:jc w:val="both"/>
@@ -4569,7 +4527,7 @@
       <w:pPr>
         <w:numPr>
           <w:ilvl w:val="0"/>
-          <w:numId w:val="6"/>
+          <w:numId w:val="7"/>
         </w:numPr>
         <w:ind w:left="720" w:hanging="360"/>
         <w:jc w:val="both"/>
@@ -4588,7 +4546,7 @@
       <w:pPr>
         <w:numPr>
           <w:ilvl w:val="0"/>
-          <w:numId w:val="6"/>
+          <w:numId w:val="7"/>
         </w:numPr>
         <w:ind w:left="720" w:hanging="360"/>
         <w:jc w:val="both"/>
@@ -4682,7 +4640,7 @@
         <w:pStyle w:val="Heading2"/>
         <w:numPr>
           <w:ilvl w:val="1"/>
-          <w:numId w:val="9"/>
+          <w:numId w:val="10"/>
         </w:numPr>
         <w:ind w:left="0" w:firstLine="0"/>
         <w:rPr/>
@@ -4705,7 +4663,7 @@
       <w:pPr>
         <w:numPr>
           <w:ilvl w:val="0"/>
-          <w:numId w:val="8"/>
+          <w:numId w:val="9"/>
         </w:numPr>
         <w:tabs>
           <w:tab w:val="left" w:leader="none" w:pos="540"/>
@@ -4728,7 +4686,7 @@
       <w:pPr>
         <w:numPr>
           <w:ilvl w:val="1"/>
-          <w:numId w:val="8"/>
+          <w:numId w:val="9"/>
         </w:numPr>
         <w:tabs>
           <w:tab w:val="left" w:leader="none" w:pos="540"/>
@@ -4751,7 +4709,7 @@
       <w:pPr>
         <w:numPr>
           <w:ilvl w:val="1"/>
-          <w:numId w:val="8"/>
+          <w:numId w:val="9"/>
         </w:numPr>
         <w:tabs>
           <w:tab w:val="left" w:leader="none" w:pos="540"/>
@@ -4774,7 +4732,7 @@
       <w:pPr>
         <w:numPr>
           <w:ilvl w:val="1"/>
-          <w:numId w:val="8"/>
+          <w:numId w:val="9"/>
         </w:numPr>
         <w:tabs>
           <w:tab w:val="left" w:leader="none" w:pos="540"/>
@@ -4797,7 +4755,7 @@
       <w:pPr>
         <w:numPr>
           <w:ilvl w:val="0"/>
-          <w:numId w:val="8"/>
+          <w:numId w:val="9"/>
         </w:numPr>
         <w:tabs>
           <w:tab w:val="left" w:leader="none" w:pos="540"/>
@@ -4853,7 +4811,7 @@
         <w:pStyle w:val="Heading1"/>
         <w:numPr>
           <w:ilvl w:val="0"/>
-          <w:numId w:val="9"/>
+          <w:numId w:val="10"/>
         </w:numPr>
         <w:ind w:left="0" w:firstLine="0"/>
         <w:rPr/>
@@ -5037,7 +4995,7 @@
               <w:rPr>
                 <w:rtl w:val="0"/>
               </w:rPr>
-              <w:t xml:space="preserve">Search (User, Artist)</w:t>
+              <w:t xml:space="preserve">Search keywords</w:t>
             </w:r>
             <w:r>
               <w:rPr>
@@ -5057,7 +5015,7 @@
               <w:rPr>
                 <w:rtl w:val="0"/>
               </w:rPr>
-              <w:t xml:space="preserve">Users enter the keyword to search the song title or  artists name or playlist’s name</w:t>
+              <w:t xml:space="preserve">Users enter the keyword to search the song title or  artist name or playlist’s name</w:t>
             </w:r>
           </w:p>
           <w:p>
@@ -5069,7 +5027,7 @@
               <w:rPr>
                 <w:rtl w:val="0"/>
               </w:rPr>
-              <w:t xml:space="preserve">Artists just search their songs and playtists</w:t>
+              <w:t xml:space="preserve">Artists just search their songs and playlists</w:t>
             </w:r>
           </w:p>
         </w:tc>
@@ -5196,7 +5154,9 @@
           <w:p>
             <w:pPr>
               <w:jc w:val="both"/>
-              <w:rPr/>
+              <w:rPr>
+                <w:vertAlign w:val="baseline"/>
+              </w:rPr>
             </w:pPr>
             <w:r>
               <w:rPr>
@@ -5204,6 +5164,11 @@
               </w:rPr>
               <w:t xml:space="preserve">3.</w:t>
             </w:r>
+            <w:r>
+              <w:rPr>
+                <w:rtl w:val="0"/>
+              </w:rPr>
+            </w:r>
           </w:p>
         </w:tc>
         <w:tc>
@@ -5211,13 +5176,20 @@
           <w:p>
             <w:pPr>
               <w:jc w:val="both"/>
-              <w:rPr/>
-            </w:pPr>
-            <w:r>
-              <w:rPr>
-                <w:rtl w:val="0"/>
-              </w:rPr>
-              <w:t xml:space="preserve">View songs and playlists</w:t>
+              <w:rPr>
+                <w:vertAlign w:val="baseline"/>
+              </w:rPr>
+            </w:pPr>
+            <w:r>
+              <w:rPr>
+                <w:rtl w:val="0"/>
+              </w:rPr>
+              <w:t xml:space="preserve">Leaderboard </w:t>
+            </w:r>
+            <w:r>
+              <w:rPr>
+                <w:rtl w:val="0"/>
+              </w:rPr>
             </w:r>
           </w:p>
         </w:tc>
@@ -5226,13 +5198,20 @@
           <w:p>
             <w:pPr>
               <w:jc w:val="both"/>
-              <w:rPr/>
-            </w:pPr>
-            <w:r>
-              <w:rPr>
-                <w:rtl w:val="0"/>
-              </w:rPr>
-              <w:t xml:space="preserve">Users can view list of songs and playlists (approximately 100 songs and playlists with sorting created date by descending)</w:t>
+              <w:rPr>
+                <w:vertAlign w:val="baseline"/>
+              </w:rPr>
+            </w:pPr>
+            <w:r>
+              <w:rPr>
+                <w:rtl w:val="0"/>
+              </w:rPr>
+              <w:t xml:space="preserve">Based on user ratings (number of likes, number of listens), a ranking table is created for the songs.</w:t>
+            </w:r>
+            <w:r>
+              <w:rPr>
+                <w:rtl w:val="0"/>
+              </w:rPr>
             </w:r>
           </w:p>
         </w:tc>
@@ -5245,6 +5224,12 @@
                 <w:vertAlign w:val="baseline"/>
               </w:rPr>
             </w:pPr>
+            <w:r>
+              <w:rPr>
+                <w:rtl w:val="0"/>
+              </w:rPr>
+              <w:t xml:space="preserve">High</w:t>
+            </w:r>
             <w:r>
               <w:rPr>
                 <w:rtl w:val="0"/>
@@ -5271,7 +5256,7 @@
               <w:rPr>
                 <w:rtl w:val="0"/>
               </w:rPr>
-              <w:t xml:space="preserve">3.</w:t>
+              <w:t xml:space="preserve">4.</w:t>
             </w:r>
             <w:r>
               <w:rPr>
@@ -5293,7 +5278,7 @@
               <w:rPr>
                 <w:rtl w:val="0"/>
               </w:rPr>
-              <w:t xml:space="preserve">Leaderboard </w:t>
+              <w:t xml:space="preserve">Favorite songs and playlists </w:t>
             </w:r>
             <w:r>
               <w:rPr>
@@ -5315,7 +5300,7 @@
               <w:rPr>
                 <w:rtl w:val="0"/>
               </w:rPr>
-              <w:t xml:space="preserve">Based on user ratings (number of likes, number of listens), a ranking table is created for the songs.</w:t>
+              <w:t xml:space="preserve">List the songs in the playlists that the user has liked (handle the like button to avoid cases where the button is pressed multiple times and continues to loop).</w:t>
             </w:r>
             <w:r>
               <w:rPr>
@@ -5357,20 +5342,13 @@
           <w:p>
             <w:pPr>
               <w:jc w:val="both"/>
-              <w:rPr>
-                <w:vertAlign w:val="baseline"/>
-              </w:rPr>
-            </w:pPr>
-            <w:r>
-              <w:rPr>
-                <w:rtl w:val="0"/>
-              </w:rPr>
-              <w:t xml:space="preserve">4.</w:t>
-            </w:r>
-            <w:r>
-              <w:rPr>
-                <w:rtl w:val="0"/>
-              </w:rPr>
+              <w:rPr/>
+            </w:pPr>
+            <w:r>
+              <w:rPr>
+                <w:rtl w:val="0"/>
+              </w:rPr>
+              <w:t xml:space="preserve">5.</w:t>
             </w:r>
           </w:p>
         </w:tc>
@@ -5379,20 +5357,13 @@
           <w:p>
             <w:pPr>
               <w:jc w:val="both"/>
-              <w:rPr>
-                <w:vertAlign w:val="baseline"/>
-              </w:rPr>
-            </w:pPr>
-            <w:r>
-              <w:rPr>
-                <w:rtl w:val="0"/>
-              </w:rPr>
-              <w:t xml:space="preserve">Favorite songs and playlists </w:t>
-            </w:r>
-            <w:r>
-              <w:rPr>
-                <w:rtl w:val="0"/>
-              </w:rPr>
+              <w:rPr/>
+            </w:pPr>
+            <w:r>
+              <w:rPr>
+                <w:rtl w:val="0"/>
+              </w:rPr>
+              <w:t xml:space="preserve">Play song</w:t>
             </w:r>
           </w:p>
         </w:tc>
@@ -5401,20 +5372,13 @@
           <w:p>
             <w:pPr>
               <w:jc w:val="both"/>
-              <w:rPr>
-                <w:vertAlign w:val="baseline"/>
-              </w:rPr>
-            </w:pPr>
-            <w:r>
-              <w:rPr>
-                <w:rtl w:val="0"/>
-              </w:rPr>
-              <w:t xml:space="preserve">List the songs in the playlists that the user has liked (handle the like button to avoid cases where the button is pressed multiple times and continues to loop).</w:t>
-            </w:r>
-            <w:r>
-              <w:rPr>
-                <w:rtl w:val="0"/>
-              </w:rPr>
+              <w:rPr/>
+            </w:pPr>
+            <w:r>
+              <w:rPr>
+                <w:rtl w:val="0"/>
+              </w:rPr>
+              <w:t xml:space="preserve">The feature of the website enables users to listen to their songs or playlists while browsing the website. Users can choose from a selection of available songs or playlists. Once a song or playlist is selected, providing the user with controls such as play, pause, and volume adjustment. </w:t>
             </w:r>
           </w:p>
         </w:tc>
@@ -5423,20 +5387,13 @@
           <w:p>
             <w:pPr>
               <w:jc w:val="both"/>
-              <w:rPr>
-                <w:vertAlign w:val="baseline"/>
-              </w:rPr>
-            </w:pPr>
-            <w:r>
-              <w:rPr>
-                <w:rtl w:val="0"/>
-              </w:rPr>
-              <w:t xml:space="preserve">High</w:t>
-            </w:r>
-            <w:r>
-              <w:rPr>
-                <w:rtl w:val="0"/>
-              </w:rPr>
+              <w:rPr/>
+            </w:pPr>
+            <w:r>
+              <w:rPr>
+                <w:rtl w:val="0"/>
+              </w:rPr>
+              <w:t xml:space="preserve">Medium</w:t>
             </w:r>
           </w:p>
         </w:tc>
@@ -5451,100 +5408,6 @@
           <w:p>
             <w:pPr>
               <w:jc w:val="both"/>
-              <w:rPr>
-                <w:vertAlign w:val="baseline"/>
-              </w:rPr>
-            </w:pPr>
-            <w:r>
-              <w:rPr>
-                <w:rtl w:val="0"/>
-              </w:rPr>
-              <w:t xml:space="preserve">5.</w:t>
-            </w:r>
-            <w:r>
-              <w:rPr>
-                <w:rtl w:val="0"/>
-              </w:rPr>
-            </w:r>
-          </w:p>
-        </w:tc>
-        <w:tc>
-          <w:tcPr/>
-          <w:p>
-            <w:pPr>
-              <w:jc w:val="both"/>
-              <w:rPr>
-                <w:vertAlign w:val="baseline"/>
-              </w:rPr>
-            </w:pPr>
-            <w:r>
-              <w:rPr>
-                <w:rtl w:val="0"/>
-              </w:rPr>
-              <w:t xml:space="preserve">History songs and playlists</w:t>
-            </w:r>
-            <w:r>
-              <w:rPr>
-                <w:rtl w:val="0"/>
-              </w:rPr>
-            </w:r>
-          </w:p>
-        </w:tc>
-        <w:tc>
-          <w:tcPr/>
-          <w:p>
-            <w:pPr>
-              <w:jc w:val="both"/>
-              <w:rPr>
-                <w:vertAlign w:val="baseline"/>
-              </w:rPr>
-            </w:pPr>
-            <w:r>
-              <w:rPr>
-                <w:rtl w:val="0"/>
-              </w:rPr>
-              <w:t xml:space="preserve">List the songs and playlists in the user's browsing history (approximately 10 for songs and playlists with the most recent access dates).</w:t>
-            </w:r>
-            <w:r>
-              <w:rPr>
-                <w:rtl w:val="0"/>
-              </w:rPr>
-            </w:r>
-          </w:p>
-        </w:tc>
-        <w:tc>
-          <w:tcPr/>
-          <w:p>
-            <w:pPr>
-              <w:jc w:val="both"/>
-              <w:rPr>
-                <w:vertAlign w:val="baseline"/>
-              </w:rPr>
-            </w:pPr>
-            <w:r>
-              <w:rPr>
-                <w:rtl w:val="0"/>
-              </w:rPr>
-              <w:t xml:space="preserve">Medium</w:t>
-            </w:r>
-            <w:r>
-              <w:rPr>
-                <w:rtl w:val="0"/>
-              </w:rPr>
-            </w:r>
-          </w:p>
-        </w:tc>
-      </w:tr>
-      <w:tr>
-        <w:trPr>
-          <w:cantSplit w:val="0"/>
-          <w:tblHeader w:val="0"/>
-        </w:trPr>
-        <w:tc>
-          <w:tcPr/>
-          <w:p>
-            <w:pPr>
-              <w:jc w:val="both"/>
               <w:rPr/>
             </w:pPr>
             <w:r>
@@ -5552,72 +5415,6 @@
                 <w:rtl w:val="0"/>
               </w:rPr>
               <w:t xml:space="preserve">6.</w:t>
-            </w:r>
-          </w:p>
-        </w:tc>
-        <w:tc>
-          <w:tcPr/>
-          <w:p>
-            <w:pPr>
-              <w:jc w:val="both"/>
-              <w:rPr/>
-            </w:pPr>
-            <w:r>
-              <w:rPr>
-                <w:rtl w:val="0"/>
-              </w:rPr>
-              <w:t xml:space="preserve">Play song</w:t>
-            </w:r>
-          </w:p>
-        </w:tc>
-        <w:tc>
-          <w:tcPr/>
-          <w:p>
-            <w:pPr>
-              <w:jc w:val="both"/>
-              <w:rPr/>
-            </w:pPr>
-            <w:r>
-              <w:rPr>
-                <w:rtl w:val="0"/>
-              </w:rPr>
-              <w:t xml:space="preserve">The feature of the website enables users to listen to their songs or playlists while browsing the website. Users can choose from a selection of available songs or playlists. Once a song or playlist is selected, providing the user with controls such as play, pause, and volume adjustment. </w:t>
-            </w:r>
-          </w:p>
-        </w:tc>
-        <w:tc>
-          <w:tcPr/>
-          <w:p>
-            <w:pPr>
-              <w:jc w:val="both"/>
-              <w:rPr/>
-            </w:pPr>
-            <w:r>
-              <w:rPr>
-                <w:rtl w:val="0"/>
-              </w:rPr>
-              <w:t xml:space="preserve">Medium</w:t>
-            </w:r>
-          </w:p>
-        </w:tc>
-      </w:tr>
-      <w:tr>
-        <w:trPr>
-          <w:cantSplit w:val="0"/>
-          <w:tblHeader w:val="0"/>
-        </w:trPr>
-        <w:tc>
-          <w:tcPr/>
-          <w:p>
-            <w:pPr>
-              <w:jc w:val="both"/>
-              <w:rPr/>
-            </w:pPr>
-            <w:r>
-              <w:rPr>
-                <w:rtl w:val="0"/>
-              </w:rPr>
-              <w:t xml:space="preserve">7.</w:t>
             </w:r>
           </w:p>
         </w:tc>
@@ -5684,7 +5481,7 @@
               <w:rPr>
                 <w:rtl w:val="0"/>
               </w:rPr>
-              <w:t xml:space="preserve">8. </w:t>
+              <w:t xml:space="preserve">7. </w:t>
             </w:r>
           </w:p>
         </w:tc>
@@ -5750,7 +5547,7 @@
               <w:rPr>
                 <w:rtl w:val="0"/>
               </w:rPr>
-              <w:t xml:space="preserve">9.</w:t>
+              <w:t xml:space="preserve">8.</w:t>
             </w:r>
           </w:p>
         </w:tc>
@@ -5817,7 +5614,7 @@
               <w:rPr>
                 <w:rtl w:val="0"/>
               </w:rPr>
-              <w:t xml:space="preserve">10. </w:t>
+              <w:t xml:space="preserve">9. </w:t>
             </w:r>
           </w:p>
         </w:tc>
@@ -5834,7 +5631,7 @@
               <w:rPr>
                 <w:rtl w:val="0"/>
               </w:rPr>
-              <w:t xml:space="preserve">Upload playlists / albums</w:t>
+              <w:t xml:space="preserve">Create a playlist</w:t>
             </w:r>
             <w:r>
               <w:rPr>
@@ -5904,7 +5701,7 @@
               <w:rPr>
                 <w:rtl w:val="0"/>
               </w:rPr>
-              <w:t xml:space="preserve">11.</w:t>
+              <w:t xml:space="preserve">10.</w:t>
             </w:r>
           </w:p>
         </w:tc>
@@ -5919,7 +5716,7 @@
               <w:rPr>
                 <w:rtl w:val="0"/>
               </w:rPr>
-              <w:t xml:space="preserve">Edit playlists / albums</w:t>
+              <w:t xml:space="preserve">Edit a playlist</w:t>
             </w:r>
           </w:p>
         </w:tc>
@@ -5982,9 +5779,12 @@
               <w:rPr>
                 <w:rtl w:val="0"/>
               </w:rPr>
-              <w:t xml:space="preserve">12.</w:t>
-            </w:r>
-          </w:p>
+              <w:t xml:space="preserve">11.</w:t>
+            </w:r>
+          </w:p>
+        </w:tc>
+        <w:tc>
+          <w:tcPr/>
           <w:p>
             <w:pPr>
               <w:jc w:val="both"/>
@@ -5994,6 +5794,7 @@
               <w:rPr>
                 <w:rtl w:val="0"/>
               </w:rPr>
+              <w:t xml:space="preserve">Download a song/ playlist</w:t>
             </w:r>
           </w:p>
         </w:tc>
@@ -6008,22 +5809,7 @@
               <w:rPr>
                 <w:rtl w:val="0"/>
               </w:rPr>
-              <w:t xml:space="preserve">Delete playlists / albums</w:t>
-            </w:r>
-          </w:p>
-        </w:tc>
-        <w:tc>
-          <w:tcPr/>
-          <w:p>
-            <w:pPr>
-              <w:jc w:val="both"/>
-              <w:rPr/>
-            </w:pPr>
-            <w:r>
-              <w:rPr>
-                <w:rtl w:val="0"/>
-              </w:rPr>
-              <w:t xml:space="preserve">Delete playlists with the user's permission (ask the user again when they press the delete button).</w:t>
+              <w:t xml:space="preserve">Allows users to download a song as an mp3 file or a playlist as a zip file of mp3 files</w:t>
             </w:r>
           </w:p>
         </w:tc>
@@ -6059,12 +5845,9 @@
               <w:rPr>
                 <w:rtl w:val="0"/>
               </w:rPr>
-              <w:t xml:space="preserve">13.</w:t>
-            </w:r>
-          </w:p>
-        </w:tc>
-        <w:tc>
-          <w:tcPr/>
+              <w:t xml:space="preserve">11.</w:t>
+            </w:r>
+          </w:p>
           <w:p>
             <w:pPr>
               <w:jc w:val="both"/>
@@ -6074,7 +5857,6 @@
               <w:rPr>
                 <w:rtl w:val="0"/>
               </w:rPr>
-              <w:t xml:space="preserve">Download songs / playlists</w:t>
             </w:r>
           </w:p>
         </w:tc>
@@ -6089,7 +5871,22 @@
               <w:rPr>
                 <w:rtl w:val="0"/>
               </w:rPr>
-              <w:t xml:space="preserve">I can provide you with the option to download the song as an mp3 file and the playlist as a zip file.</w:t>
+              <w:t xml:space="preserve">Delete playlists/albums</w:t>
+            </w:r>
+          </w:p>
+        </w:tc>
+        <w:tc>
+          <w:tcPr/>
+          <w:p>
+            <w:pPr>
+              <w:jc w:val="both"/>
+              <w:rPr/>
+            </w:pPr>
+            <w:r>
+              <w:rPr>
+                <w:rtl w:val="0"/>
+              </w:rPr>
+              <w:t xml:space="preserve">Delete playlists with the user's permission (ask the user again when they press the delete button).</w:t>
             </w:r>
           </w:p>
         </w:tc>
@@ -6126,7 +5923,7 @@
               <w:rPr>
                 <w:rtl w:val="0"/>
               </w:rPr>
-              <w:t xml:space="preserve">14.</w:t>
+              <w:t xml:space="preserve">12.</w:t>
             </w:r>
           </w:p>
         </w:tc>
@@ -6199,7 +5996,7 @@
               <w:rPr>
                 <w:rtl w:val="0"/>
               </w:rPr>
-              <w:t xml:space="preserve">15.</w:t>
+              <w:t xml:space="preserve">13.</w:t>
             </w:r>
           </w:p>
         </w:tc>
@@ -6272,7 +6069,7 @@
               <w:rPr>
                 <w:rtl w:val="0"/>
               </w:rPr>
-              <w:t xml:space="preserve">16.</w:t>
+              <w:t xml:space="preserve">14.</w:t>
             </w:r>
           </w:p>
         </w:tc>
@@ -6287,7 +6084,7 @@
               <w:rPr>
                 <w:rtl w:val="0"/>
               </w:rPr>
-              <w:t xml:space="preserve">Log out</w:t>
+              <w:t xml:space="preserve">Playlist and song recommendations</w:t>
             </w:r>
           </w:p>
         </w:tc>
@@ -6296,13 +6093,20 @@
           <w:p>
             <w:pPr>
               <w:jc w:val="both"/>
-              <w:rPr/>
-            </w:pPr>
-            <w:r>
-              <w:rPr>
-                <w:rtl w:val="0"/>
-              </w:rPr>
-              <w:t xml:space="preserve">User logs out by clicking the log o</w:t>
+              <w:rPr>
+                <w:vertAlign w:val="baseline"/>
+              </w:rPr>
+            </w:pPr>
+            <w:r>
+              <w:rPr>
+                <w:rtl w:val="0"/>
+              </w:rPr>
+              <w:t xml:space="preserve">Suggest to the user songs that they listen to frequently or that are on the ranking table. Also, suggest playlists with a high total number of song plays.</w:t>
+            </w:r>
+            <w:r>
+              <w:rPr>
+                <w:rtl w:val="0"/>
+              </w:rPr>
             </w:r>
           </w:p>
         </w:tc>
@@ -6311,13 +6115,20 @@
           <w:p>
             <w:pPr>
               <w:jc w:val="both"/>
-              <w:rPr/>
-            </w:pPr>
-            <w:r>
-              <w:rPr>
-                <w:rtl w:val="0"/>
-              </w:rPr>
-              <w:t xml:space="preserve">Low</w:t>
+              <w:rPr>
+                <w:vertAlign w:val="baseline"/>
+              </w:rPr>
+            </w:pPr>
+            <w:r>
+              <w:rPr>
+                <w:rtl w:val="0"/>
+              </w:rPr>
+              <w:t xml:space="preserve">High</w:t>
+            </w:r>
+            <w:r>
+              <w:rPr>
+                <w:rtl w:val="0"/>
+              </w:rPr>
             </w:r>
           </w:p>
         </w:tc>
@@ -6338,87 +6149,7 @@
               <w:rPr>
                 <w:rtl w:val="0"/>
               </w:rPr>
-              <w:t xml:space="preserve">17.</w:t>
-            </w:r>
-          </w:p>
-        </w:tc>
-        <w:tc>
-          <w:tcPr/>
-          <w:p>
-            <w:pPr>
-              <w:jc w:val="both"/>
-              <w:rPr/>
-            </w:pPr>
-            <w:r>
-              <w:rPr>
-                <w:rtl w:val="0"/>
-              </w:rPr>
-              <w:t xml:space="preserve">Playlist and song recommendations</w:t>
-            </w:r>
-          </w:p>
-        </w:tc>
-        <w:tc>
-          <w:tcPr/>
-          <w:p>
-            <w:pPr>
-              <w:jc w:val="both"/>
-              <w:rPr>
-                <w:vertAlign w:val="baseline"/>
-              </w:rPr>
-            </w:pPr>
-            <w:r>
-              <w:rPr>
-                <w:rtl w:val="0"/>
-              </w:rPr>
-              <w:t xml:space="preserve">Suggest to the user songs that they listen to frequently or that are on the ranking table. Also, suggest playlists with a high total number of song plays.</w:t>
-            </w:r>
-            <w:r>
-              <w:rPr>
-                <w:rtl w:val="0"/>
-              </w:rPr>
-            </w:r>
-          </w:p>
-        </w:tc>
-        <w:tc>
-          <w:tcPr/>
-          <w:p>
-            <w:pPr>
-              <w:jc w:val="both"/>
-              <w:rPr>
-                <w:vertAlign w:val="baseline"/>
-              </w:rPr>
-            </w:pPr>
-            <w:r>
-              <w:rPr>
-                <w:rtl w:val="0"/>
-              </w:rPr>
-              <w:t xml:space="preserve">High</w:t>
-            </w:r>
-            <w:r>
-              <w:rPr>
-                <w:rtl w:val="0"/>
-              </w:rPr>
-            </w:r>
-          </w:p>
-        </w:tc>
-      </w:tr>
-      <w:tr>
-        <w:trPr>
-          <w:cantSplit w:val="0"/>
-          <w:tblHeader w:val="0"/>
-        </w:trPr>
-        <w:tc>
-          <w:tcPr/>
-          <w:p>
-            <w:pPr>
-              <w:jc w:val="both"/>
-              <w:rPr/>
-            </w:pPr>
-            <w:r>
-              <w:rPr>
-                <w:rtl w:val="0"/>
-              </w:rPr>
-              <w:t xml:space="preserve">18.</w:t>
+              <w:t xml:space="preserve">15.</w:t>
             </w:r>
           </w:p>
         </w:tc>
@@ -6499,7 +6230,7 @@
               <w:rPr>
                 <w:rtl w:val="0"/>
               </w:rPr>
-              <w:t xml:space="preserve">19.</w:t>
+              <w:t xml:space="preserve">16.</w:t>
             </w:r>
           </w:p>
         </w:tc>
@@ -6608,7 +6339,7 @@
         <w:pStyle w:val="Heading1"/>
         <w:numPr>
           <w:ilvl w:val="0"/>
-          <w:numId w:val="9"/>
+          <w:numId w:val="10"/>
         </w:numPr>
         <w:ind w:left="0" w:firstLine="0"/>
         <w:rPr/>
@@ -6694,7 +6425,7 @@
         <w:rPr>
           <w:rtl w:val="0"/>
         </w:rPr>
-        <w:t xml:space="preserve">The website must have robust security measures to protect user information, including accounts, passwords, and personal data..</w:t>
+        <w:t xml:space="preserve">The website must have robust security measures to protect user information, including accounts, passwords, and personal data …</w:t>
       </w:r>
     </w:p>
     <w:p>
@@ -6727,6 +6458,583 @@
           <w:rtl w:val="0"/>
         </w:rPr>
         <w:t xml:space="preserve">Speed and Performance:</w:t>
+      </w:r>
+    </w:p>
+    <w:p>
+      <w:pPr>
+        <w:keepNext w:val="0"/>
+        <w:keepLines w:val="0"/>
+        <w:pageBreakBefore w:val="0"/>
+        <w:widowControl w:val="1"/>
+        <w:numPr>
+          <w:ilvl w:val="0"/>
+          <w:numId w:val="6"/>
+        </w:numPr>
+        <w:pBdr>
+          <w:top w:space="0" w:sz="0" w:val="nil"/>
+          <w:left w:space="0" w:sz="0" w:val="nil"/>
+          <w:bottom w:space="0" w:sz="0" w:val="nil"/>
+          <w:right w:space="0" w:sz="0" w:val="nil"/>
+          <w:between w:space="0" w:sz="0" w:val="nil"/>
+        </w:pBdr>
+        <w:shd w:fill="auto" w:val="clear"/>
+        <w:tabs>
+          <w:tab w:val="left" w:leader="none" w:pos="540"/>
+          <w:tab w:val="left" w:leader="none" w:pos="1260"/>
+        </w:tabs>
+        <w:spacing w:after="0" w:afterAutospacing="0" w:before="0" w:line="240" w:lineRule="auto"/>
+        <w:ind w:left="720" w:right="0" w:hanging="360"/>
+        <w:jc w:val="both"/>
+        <w:rPr>
+          <w:u w:val="none"/>
+        </w:rPr>
+      </w:pPr>
+      <w:bookmarkStart w:colFirst="0" w:colLast="0" w:name="_heading=h.tyvqo8ner2be" w:id="14"/>
+      <w:bookmarkEnd w:id="14"/>
+      <w:r>
+        <w:rPr>
+          <w:rtl w:val="0"/>
+        </w:rPr>
+        <w:t xml:space="preserve">The website should have fast page loading times to ensure a smooth user experience.</w:t>
+      </w:r>
+    </w:p>
+    <w:p>
+      <w:pPr>
+        <w:keepNext w:val="0"/>
+        <w:keepLines w:val="0"/>
+        <w:pageBreakBefore w:val="0"/>
+        <w:widowControl w:val="1"/>
+        <w:numPr>
+          <w:ilvl w:val="0"/>
+          <w:numId w:val="6"/>
+        </w:numPr>
+        <w:pBdr>
+          <w:top w:space="0" w:sz="0" w:val="nil"/>
+          <w:left w:space="0" w:sz="0" w:val="nil"/>
+          <w:bottom w:space="0" w:sz="0" w:val="nil"/>
+          <w:right w:space="0" w:sz="0" w:val="nil"/>
+          <w:between w:space="0" w:sz="0" w:val="nil"/>
+        </w:pBdr>
+        <w:shd w:fill="auto" w:val="clear"/>
+        <w:tabs>
+          <w:tab w:val="left" w:leader="none" w:pos="540"/>
+          <w:tab w:val="left" w:leader="none" w:pos="1260"/>
+        </w:tabs>
+        <w:spacing w:after="120" w:before="0" w:line="240" w:lineRule="auto"/>
+        <w:ind w:left="720" w:right="0" w:hanging="360"/>
+        <w:jc w:val="both"/>
+        <w:rPr>
+          <w:u w:val="none"/>
+        </w:rPr>
+      </w:pPr>
+      <w:bookmarkStart w:colFirst="0" w:colLast="0" w:name="_heading=h.mwsanlt5h1dh" w:id="15"/>
+      <w:bookmarkEnd w:id="15"/>
+      <w:r>
+        <w:rPr>
+          <w:rtl w:val="0"/>
+        </w:rPr>
+        <w:t xml:space="preserve">It should support a moderate number of concurrent users without compromising performance.</w:t>
+      </w:r>
+    </w:p>
+    <w:p>
+      <w:pPr>
+        <w:keepNext w:val="0"/>
+        <w:keepLines w:val="0"/>
+        <w:pageBreakBefore w:val="0"/>
+        <w:widowControl w:val="1"/>
+        <w:pBdr>
+          <w:top w:space="0" w:sz="0" w:val="nil"/>
+          <w:left w:space="0" w:sz="0" w:val="nil"/>
+          <w:bottom w:space="0" w:sz="0" w:val="nil"/>
+          <w:right w:space="0" w:sz="0" w:val="nil"/>
+          <w:between w:space="0" w:sz="0" w:val="nil"/>
+        </w:pBdr>
+        <w:shd w:fill="auto" w:val="clear"/>
+        <w:tabs>
+          <w:tab w:val="left" w:leader="none" w:pos="540"/>
+          <w:tab w:val="left" w:leader="none" w:pos="1260"/>
+        </w:tabs>
+        <w:spacing w:after="120" w:before="0" w:line="240" w:lineRule="auto"/>
+        <w:ind w:left="0" w:right="0" w:firstLine="0"/>
+        <w:jc w:val="both"/>
+        <w:rPr/>
+      </w:pPr>
+      <w:bookmarkStart w:colFirst="0" w:colLast="0" w:name="_heading=h.vxw4vpgmq4dm" w:id="16"/>
+      <w:bookmarkEnd w:id="16"/>
+      <w:r>
+        <w:rPr>
+          <w:rtl w:val="0"/>
+        </w:rPr>
+        <w:t xml:space="preserve">Maintenance and Scalability:</w:t>
+      </w:r>
+    </w:p>
+    <w:p>
+      <w:pPr>
+        <w:keepNext w:val="0"/>
+        <w:keepLines w:val="0"/>
+        <w:pageBreakBefore w:val="0"/>
+        <w:widowControl w:val="1"/>
+        <w:numPr>
+          <w:ilvl w:val="0"/>
+          <w:numId w:val="6"/>
+        </w:numPr>
+        <w:pBdr>
+          <w:top w:space="0" w:sz="0" w:val="nil"/>
+          <w:left w:space="0" w:sz="0" w:val="nil"/>
+          <w:bottom w:space="0" w:sz="0" w:val="nil"/>
+          <w:right w:space="0" w:sz="0" w:val="nil"/>
+          <w:between w:space="0" w:sz="0" w:val="nil"/>
+        </w:pBdr>
+        <w:shd w:fill="auto" w:val="clear"/>
+        <w:tabs>
+          <w:tab w:val="left" w:leader="none" w:pos="540"/>
+          <w:tab w:val="left" w:leader="none" w:pos="1260"/>
+        </w:tabs>
+        <w:spacing w:after="120" w:before="0" w:line="240" w:lineRule="auto"/>
+        <w:ind w:left="720" w:right="0" w:hanging="360"/>
+        <w:jc w:val="both"/>
+        <w:rPr>
+          <w:u w:val="none"/>
+        </w:rPr>
+      </w:pPr>
+      <w:bookmarkStart w:colFirst="0" w:colLast="0" w:name="_heading=h.uz09mkwymbwi" w:id="17"/>
+      <w:bookmarkEnd w:id="17"/>
+      <w:r>
+        <w:rPr>
+          <w:rtl w:val="0"/>
+        </w:rPr>
+        <w:t xml:space="preserve">The website should be easy to maintain and upgrade without causing disruptions to user activity.</w:t>
+      </w:r>
+    </w:p>
+    <w:p>
+      <w:pPr>
+        <w:keepNext w:val="0"/>
+        <w:keepLines w:val="0"/>
+        <w:pageBreakBefore w:val="0"/>
+        <w:widowControl w:val="1"/>
+        <w:pBdr>
+          <w:top w:space="0" w:sz="0" w:val="nil"/>
+          <w:left w:space="0" w:sz="0" w:val="nil"/>
+          <w:bottom w:space="0" w:sz="0" w:val="nil"/>
+          <w:right w:space="0" w:sz="0" w:val="nil"/>
+          <w:between w:space="0" w:sz="0" w:val="nil"/>
+        </w:pBdr>
+        <w:shd w:fill="auto" w:val="clear"/>
+        <w:tabs>
+          <w:tab w:val="left" w:leader="none" w:pos="540"/>
+          <w:tab w:val="left" w:leader="none" w:pos="1260"/>
+        </w:tabs>
+        <w:spacing w:after="120" w:before="0" w:line="240" w:lineRule="auto"/>
+        <w:ind w:right="0"/>
+        <w:jc w:val="both"/>
+        <w:rPr/>
+      </w:pPr>
+      <w:bookmarkStart w:colFirst="0" w:colLast="0" w:name="_heading=h.5enuk6r3ydez" w:id="18"/>
+      <w:bookmarkEnd w:id="18"/>
+      <w:r>
+        <w:rPr>
+          <w:rtl w:val="0"/>
+        </w:rPr>
+        <w:t xml:space="preserve">Hardware Requirements:</w:t>
+      </w:r>
+    </w:p>
+    <w:p>
+      <w:pPr>
+        <w:keepNext w:val="0"/>
+        <w:keepLines w:val="0"/>
+        <w:pageBreakBefore w:val="0"/>
+        <w:widowControl w:val="1"/>
+        <w:numPr>
+          <w:ilvl w:val="0"/>
+          <w:numId w:val="3"/>
+        </w:numPr>
+        <w:pBdr>
+          <w:top w:space="0" w:sz="0" w:val="nil"/>
+          <w:left w:space="0" w:sz="0" w:val="nil"/>
+          <w:bottom w:space="0" w:sz="0" w:val="nil"/>
+          <w:right w:space="0" w:sz="0" w:val="nil"/>
+          <w:between w:space="0" w:sz="0" w:val="nil"/>
+        </w:pBdr>
+        <w:shd w:fill="auto" w:val="clear"/>
+        <w:tabs>
+          <w:tab w:val="left" w:leader="none" w:pos="540"/>
+          <w:tab w:val="left" w:leader="none" w:pos="1260"/>
+        </w:tabs>
+        <w:spacing w:after="0" w:afterAutospacing="0" w:before="0" w:line="240" w:lineRule="auto"/>
+        <w:ind w:left="720" w:right="0" w:hanging="360"/>
+        <w:jc w:val="both"/>
+        <w:rPr>
+          <w:u w:val="none"/>
+        </w:rPr>
+      </w:pPr>
+      <w:bookmarkStart w:colFirst="0" w:colLast="0" w:name="_heading=h.ilhc8wospmm5" w:id="19"/>
+      <w:bookmarkEnd w:id="19"/>
+      <w:r>
+        <w:rPr>
+          <w:rtl w:val="0"/>
+        </w:rPr>
+        <w:t xml:space="preserve">Computer or Mobile Device:</w:t>
+      </w:r>
+    </w:p>
+    <w:p>
+      <w:pPr>
+        <w:keepNext w:val="0"/>
+        <w:keepLines w:val="0"/>
+        <w:pageBreakBefore w:val="0"/>
+        <w:widowControl w:val="1"/>
+        <w:numPr>
+          <w:ilvl w:val="1"/>
+          <w:numId w:val="3"/>
+        </w:numPr>
+        <w:pBdr>
+          <w:top w:space="0" w:sz="0" w:val="nil"/>
+          <w:left w:space="0" w:sz="0" w:val="nil"/>
+          <w:bottom w:space="0" w:sz="0" w:val="nil"/>
+          <w:right w:space="0" w:sz="0" w:val="nil"/>
+          <w:between w:space="0" w:sz="0" w:val="nil"/>
+        </w:pBdr>
+        <w:shd w:fill="auto" w:val="clear"/>
+        <w:tabs>
+          <w:tab w:val="left" w:leader="none" w:pos="540"/>
+          <w:tab w:val="left" w:leader="none" w:pos="1260"/>
+        </w:tabs>
+        <w:spacing w:after="0" w:afterAutospacing="0" w:before="0" w:line="240" w:lineRule="auto"/>
+        <w:ind w:left="1440" w:right="0" w:hanging="360"/>
+        <w:jc w:val="both"/>
+        <w:rPr>
+          <w:u w:val="none"/>
+        </w:rPr>
+      </w:pPr>
+      <w:bookmarkStart w:colFirst="0" w:colLast="0" w:name="_heading=h.b3yeiwmqkpzf" w:id="20"/>
+      <w:bookmarkEnd w:id="20"/>
+      <w:r>
+        <w:rPr>
+          <w:rtl w:val="0"/>
+        </w:rPr>
+        <w:t xml:space="preserve">Desktop Computer: A personal computer with an equivalent Intel Core i3 or AMD processor, 4GB of RAM, and sufficient free storage space to store relevant files and data.</w:t>
+      </w:r>
+    </w:p>
+    <w:p>
+      <w:pPr>
+        <w:keepNext w:val="0"/>
+        <w:keepLines w:val="0"/>
+        <w:pageBreakBefore w:val="0"/>
+        <w:widowControl w:val="1"/>
+        <w:numPr>
+          <w:ilvl w:val="1"/>
+          <w:numId w:val="3"/>
+        </w:numPr>
+        <w:pBdr>
+          <w:top w:space="0" w:sz="0" w:val="nil"/>
+          <w:left w:space="0" w:sz="0" w:val="nil"/>
+          <w:bottom w:space="0" w:sz="0" w:val="nil"/>
+          <w:right w:space="0" w:sz="0" w:val="nil"/>
+          <w:between w:space="0" w:sz="0" w:val="nil"/>
+        </w:pBdr>
+        <w:shd w:fill="auto" w:val="clear"/>
+        <w:tabs>
+          <w:tab w:val="left" w:leader="none" w:pos="540"/>
+          <w:tab w:val="left" w:leader="none" w:pos="1260"/>
+        </w:tabs>
+        <w:spacing w:after="0" w:afterAutospacing="0" w:before="0" w:line="240" w:lineRule="auto"/>
+        <w:ind w:left="1440" w:right="0" w:hanging="360"/>
+        <w:jc w:val="both"/>
+        <w:rPr>
+          <w:u w:val="none"/>
+        </w:rPr>
+      </w:pPr>
+      <w:bookmarkStart w:colFirst="0" w:colLast="0" w:name="_heading=h.cs3a17rw2qnk" w:id="21"/>
+      <w:bookmarkEnd w:id="21"/>
+      <w:r>
+        <w:rPr>
+          <w:rtl w:val="0"/>
+        </w:rPr>
+        <w:t xml:space="preserve">Mobile Device: A smartphone or tablet running iOS or Android operating system with the latest version of the operating system and web browser.</w:t>
+      </w:r>
+    </w:p>
+    <w:p>
+      <w:pPr>
+        <w:keepNext w:val="0"/>
+        <w:keepLines w:val="0"/>
+        <w:pageBreakBefore w:val="0"/>
+        <w:widowControl w:val="1"/>
+        <w:numPr>
+          <w:ilvl w:val="0"/>
+          <w:numId w:val="3"/>
+        </w:numPr>
+        <w:pBdr>
+          <w:top w:space="0" w:sz="0" w:val="nil"/>
+          <w:left w:space="0" w:sz="0" w:val="nil"/>
+          <w:bottom w:space="0" w:sz="0" w:val="nil"/>
+          <w:right w:space="0" w:sz="0" w:val="nil"/>
+          <w:between w:space="0" w:sz="0" w:val="nil"/>
+        </w:pBdr>
+        <w:shd w:fill="auto" w:val="clear"/>
+        <w:tabs>
+          <w:tab w:val="left" w:leader="none" w:pos="540"/>
+          <w:tab w:val="left" w:leader="none" w:pos="1260"/>
+        </w:tabs>
+        <w:spacing w:after="0" w:afterAutospacing="0" w:before="0" w:line="240" w:lineRule="auto"/>
+        <w:ind w:left="720" w:right="0" w:hanging="360"/>
+        <w:jc w:val="both"/>
+        <w:rPr>
+          <w:u w:val="none"/>
+        </w:rPr>
+      </w:pPr>
+      <w:bookmarkStart w:colFirst="0" w:colLast="0" w:name="_heading=h.hgmyfgw17zf0" w:id="22"/>
+      <w:bookmarkEnd w:id="22"/>
+      <w:r>
+        <w:rPr>
+          <w:rtl w:val="0"/>
+        </w:rPr>
+        <w:t xml:space="preserve">Web Browser:</w:t>
+      </w:r>
+    </w:p>
+    <w:p>
+      <w:pPr>
+        <w:keepNext w:val="0"/>
+        <w:keepLines w:val="0"/>
+        <w:pageBreakBefore w:val="0"/>
+        <w:widowControl w:val="1"/>
+        <w:numPr>
+          <w:ilvl w:val="1"/>
+          <w:numId w:val="3"/>
+        </w:numPr>
+        <w:pBdr>
+          <w:top w:space="0" w:sz="0" w:val="nil"/>
+          <w:left w:space="0" w:sz="0" w:val="nil"/>
+          <w:bottom w:space="0" w:sz="0" w:val="nil"/>
+          <w:right w:space="0" w:sz="0" w:val="nil"/>
+          <w:between w:space="0" w:sz="0" w:val="nil"/>
+        </w:pBdr>
+        <w:shd w:fill="auto" w:val="clear"/>
+        <w:tabs>
+          <w:tab w:val="left" w:leader="none" w:pos="540"/>
+          <w:tab w:val="left" w:leader="none" w:pos="1260"/>
+        </w:tabs>
+        <w:spacing w:after="0" w:afterAutospacing="0" w:before="0" w:line="240" w:lineRule="auto"/>
+        <w:ind w:left="1440" w:right="0" w:hanging="360"/>
+        <w:jc w:val="both"/>
+        <w:rPr>
+          <w:u w:val="none"/>
+        </w:rPr>
+      </w:pPr>
+      <w:bookmarkStart w:colFirst="0" w:colLast="0" w:name="_heading=h.inbafe2of7k1" w:id="23"/>
+      <w:bookmarkEnd w:id="23"/>
+      <w:r>
+        <w:rPr>
+          <w:rtl w:val="0"/>
+        </w:rPr>
+        <w:t xml:space="preserve">Popular web browsers such as Google Chrome, Mozilla Firefox, Safari, or Microsoft Edge. It is recommended to use the latest version of the web browser for the best experience and support for advanced web technologies.</w:t>
+      </w:r>
+    </w:p>
+    <w:p>
+      <w:pPr>
+        <w:keepNext w:val="0"/>
+        <w:keepLines w:val="0"/>
+        <w:pageBreakBefore w:val="0"/>
+        <w:widowControl w:val="1"/>
+        <w:numPr>
+          <w:ilvl w:val="0"/>
+          <w:numId w:val="3"/>
+        </w:numPr>
+        <w:pBdr>
+          <w:top w:space="0" w:sz="0" w:val="nil"/>
+          <w:left w:space="0" w:sz="0" w:val="nil"/>
+          <w:bottom w:space="0" w:sz="0" w:val="nil"/>
+          <w:right w:space="0" w:sz="0" w:val="nil"/>
+          <w:between w:space="0" w:sz="0" w:val="nil"/>
+        </w:pBdr>
+        <w:shd w:fill="auto" w:val="clear"/>
+        <w:tabs>
+          <w:tab w:val="left" w:leader="none" w:pos="540"/>
+          <w:tab w:val="left" w:leader="none" w:pos="1260"/>
+        </w:tabs>
+        <w:spacing w:after="0" w:afterAutospacing="0" w:before="0" w:line="240" w:lineRule="auto"/>
+        <w:ind w:left="720" w:right="0" w:hanging="360"/>
+        <w:jc w:val="both"/>
+        <w:rPr>
+          <w:u w:val="none"/>
+        </w:rPr>
+      </w:pPr>
+      <w:bookmarkStart w:colFirst="0" w:colLast="0" w:name="_heading=h.igr1h06dv9wi" w:id="24"/>
+      <w:bookmarkEnd w:id="24"/>
+      <w:r>
+        <w:rPr>
+          <w:rtl w:val="0"/>
+        </w:rPr>
+        <w:t xml:space="preserve">Network Connection:</w:t>
+      </w:r>
+    </w:p>
+    <w:p>
+      <w:pPr>
+        <w:keepNext w:val="0"/>
+        <w:keepLines w:val="0"/>
+        <w:pageBreakBefore w:val="0"/>
+        <w:widowControl w:val="1"/>
+        <w:numPr>
+          <w:ilvl w:val="1"/>
+          <w:numId w:val="3"/>
+        </w:numPr>
+        <w:pBdr>
+          <w:top w:space="0" w:sz="0" w:val="nil"/>
+          <w:left w:space="0" w:sz="0" w:val="nil"/>
+          <w:bottom w:space="0" w:sz="0" w:val="nil"/>
+          <w:right w:space="0" w:sz="0" w:val="nil"/>
+          <w:between w:space="0" w:sz="0" w:val="nil"/>
+        </w:pBdr>
+        <w:shd w:fill="auto" w:val="clear"/>
+        <w:tabs>
+          <w:tab w:val="left" w:leader="none" w:pos="540"/>
+          <w:tab w:val="left" w:leader="none" w:pos="1260"/>
+        </w:tabs>
+        <w:spacing w:after="120" w:before="0" w:line="240" w:lineRule="auto"/>
+        <w:ind w:left="1440" w:right="0" w:hanging="360"/>
+        <w:jc w:val="both"/>
+        <w:rPr>
+          <w:u w:val="none"/>
+        </w:rPr>
+      </w:pPr>
+      <w:bookmarkStart w:colFirst="0" w:colLast="0" w:name="_heading=h.4tdm5oz6rgmf" w:id="25"/>
+      <w:bookmarkEnd w:id="25"/>
+      <w:r>
+        <w:rPr>
+          <w:rtl w:val="0"/>
+        </w:rPr>
+        <w:t xml:space="preserve">The computer or mobile device needs to have an Internet connection. This can be a wired connection (such as Ethernet) or a wireless connection (such as Wi-Fi or 3G/4G).</w:t>
+      </w:r>
+    </w:p>
+    <w:p>
+      <w:pPr>
+        <w:keepNext w:val="0"/>
+        <w:keepLines w:val="0"/>
+        <w:pageBreakBefore w:val="0"/>
+        <w:widowControl w:val="1"/>
+        <w:pBdr>
+          <w:top w:space="0" w:sz="0" w:val="nil"/>
+          <w:left w:space="0" w:sz="0" w:val="nil"/>
+          <w:bottom w:space="0" w:sz="0" w:val="nil"/>
+          <w:right w:space="0" w:sz="0" w:val="nil"/>
+          <w:between w:space="0" w:sz="0" w:val="nil"/>
+        </w:pBdr>
+        <w:shd w:fill="auto" w:val="clear"/>
+        <w:tabs>
+          <w:tab w:val="left" w:leader="none" w:pos="540"/>
+          <w:tab w:val="left" w:leader="none" w:pos="1260"/>
+        </w:tabs>
+        <w:spacing w:after="120" w:before="0" w:line="240" w:lineRule="auto"/>
+        <w:ind w:right="0"/>
+        <w:jc w:val="both"/>
+        <w:rPr/>
+      </w:pPr>
+      <w:bookmarkStart w:colFirst="0" w:colLast="0" w:name="_heading=h.bzucoq94qj2p" w:id="26"/>
+      <w:bookmarkEnd w:id="26"/>
+      <w:r>
+        <w:rPr>
+          <w:rtl w:val="0"/>
+        </w:rPr>
+      </w:r>
+    </w:p>
+    <w:p>
+      <w:pPr>
+        <w:keepNext w:val="0"/>
+        <w:keepLines w:val="0"/>
+        <w:pageBreakBefore w:val="0"/>
+        <w:widowControl w:val="1"/>
+        <w:pBdr>
+          <w:top w:space="0" w:sz="0" w:val="nil"/>
+          <w:left w:space="0" w:sz="0" w:val="nil"/>
+          <w:bottom w:space="0" w:sz="0" w:val="nil"/>
+          <w:right w:space="0" w:sz="0" w:val="nil"/>
+          <w:between w:space="0" w:sz="0" w:val="nil"/>
+        </w:pBdr>
+        <w:shd w:fill="auto" w:val="clear"/>
+        <w:tabs>
+          <w:tab w:val="left" w:leader="none" w:pos="540"/>
+          <w:tab w:val="left" w:leader="none" w:pos="1260"/>
+        </w:tabs>
+        <w:spacing w:after="120" w:before="0" w:line="240" w:lineRule="auto"/>
+        <w:ind w:left="0" w:right="0" w:firstLine="0"/>
+        <w:jc w:val="both"/>
+        <w:rPr/>
+      </w:pPr>
+      <w:bookmarkStart w:colFirst="0" w:colLast="0" w:name="_heading=h.xs9nafvvlv31" w:id="27"/>
+      <w:bookmarkEnd w:id="27"/>
+      <w:r>
+        <w:rPr>
+          <w:rtl w:val="0"/>
+        </w:rPr>
+        <w:t xml:space="preserve">Platform Requirements:</w:t>
+      </w:r>
+    </w:p>
+    <w:p>
+      <w:pPr>
+        <w:keepNext w:val="0"/>
+        <w:keepLines w:val="0"/>
+        <w:pageBreakBefore w:val="0"/>
+        <w:widowControl w:val="1"/>
+        <w:numPr>
+          <w:ilvl w:val="0"/>
+          <w:numId w:val="11"/>
+        </w:numPr>
+        <w:pBdr>
+          <w:top w:space="0" w:sz="0" w:val="nil"/>
+          <w:left w:space="0" w:sz="0" w:val="nil"/>
+          <w:bottom w:space="0" w:sz="0" w:val="nil"/>
+          <w:right w:space="0" w:sz="0" w:val="nil"/>
+          <w:between w:space="0" w:sz="0" w:val="nil"/>
+        </w:pBdr>
+        <w:shd w:fill="auto" w:val="clear"/>
+        <w:tabs>
+          <w:tab w:val="left" w:leader="none" w:pos="540"/>
+          <w:tab w:val="left" w:leader="none" w:pos="1260"/>
+        </w:tabs>
+        <w:spacing w:after="120" w:before="0" w:line="240" w:lineRule="auto"/>
+        <w:ind w:left="720" w:right="0" w:hanging="360"/>
+        <w:jc w:val="both"/>
+        <w:rPr>
+          <w:u w:val="none"/>
+        </w:rPr>
+      </w:pPr>
+      <w:bookmarkStart w:colFirst="0" w:colLast="0" w:name="_heading=h.e5exmh397e3z" w:id="28"/>
+      <w:bookmarkEnd w:id="28"/>
+      <w:r>
+        <w:rPr>
+          <w:rtl w:val="0"/>
+        </w:rPr>
+        <w:t xml:space="preserve">The website must be compatible with popular web browsers such as Google Chrome, Mozilla Firefox, and Safari…</w:t>
+      </w:r>
+    </w:p>
+    <w:p>
+      <w:pPr>
+        <w:keepNext w:val="0"/>
+        <w:keepLines w:val="0"/>
+        <w:pageBreakBefore w:val="0"/>
+        <w:widowControl w:val="1"/>
+        <w:pBdr>
+          <w:top w:space="0" w:sz="0" w:val="nil"/>
+          <w:left w:space="0" w:sz="0" w:val="nil"/>
+          <w:bottom w:space="0" w:sz="0" w:val="nil"/>
+          <w:right w:space="0" w:sz="0" w:val="nil"/>
+          <w:between w:space="0" w:sz="0" w:val="nil"/>
+        </w:pBdr>
+        <w:shd w:fill="auto" w:val="clear"/>
+        <w:tabs>
+          <w:tab w:val="left" w:leader="none" w:pos="540"/>
+          <w:tab w:val="left" w:leader="none" w:pos="1260"/>
+        </w:tabs>
+        <w:spacing w:after="120" w:before="0" w:line="240" w:lineRule="auto"/>
+        <w:ind w:left="0" w:right="0" w:firstLine="0"/>
+        <w:jc w:val="both"/>
+        <w:rPr/>
+      </w:pPr>
+      <w:bookmarkStart w:colFirst="0" w:colLast="0" w:name="_heading=h.8ppe421bm6ie" w:id="29"/>
+      <w:bookmarkEnd w:id="29"/>
+      <w:r>
+        <w:rPr>
+          <w:rtl w:val="0"/>
+        </w:rPr>
+        <w:t xml:space="preserve">Environmental Requirements:</w:t>
       </w:r>
     </w:p>
     <w:p>
@@ -6758,13 +7066,13 @@
           <w:u w:val="none"/>
         </w:rPr>
       </w:pPr>
-      <w:bookmarkStart w:colFirst="0" w:colLast="0" w:name="_heading=h.tyvqo8ner2be" w:id="14"/>
-      <w:bookmarkEnd w:id="14"/>
-      <w:r>
-        <w:rPr>
-          <w:rtl w:val="0"/>
-        </w:rPr>
-        <w:t xml:space="preserve">The website should have fast page loading times to ensure a smooth user experience.</w:t>
+      <w:bookmarkStart w:colFirst="0" w:colLast="0" w:name="_heading=h.stvi49vav8ol" w:id="30"/>
+      <w:bookmarkEnd w:id="30"/>
+      <w:r>
+        <w:rPr>
+          <w:rtl w:val="0"/>
+        </w:rPr>
+        <w:t xml:space="preserve">The website should operate reliably in various server environments such as Windows, Linux, or macOS.</w:t>
       </w:r>
     </w:p>
     <w:p>
@@ -6796,583 +7104,6 @@
           <w:u w:val="none"/>
         </w:rPr>
       </w:pPr>
-      <w:bookmarkStart w:colFirst="0" w:colLast="0" w:name="_heading=h.mwsanlt5h1dh" w:id="15"/>
-      <w:bookmarkEnd w:id="15"/>
-      <w:r>
-        <w:rPr>
-          <w:rtl w:val="0"/>
-        </w:rPr>
-        <w:t xml:space="preserve">It should support a moderate number of concurrent users without compromising performance.</w:t>
-      </w:r>
-    </w:p>
-    <w:p>
-      <w:pPr>
-        <w:keepNext w:val="0"/>
-        <w:keepLines w:val="0"/>
-        <w:pageBreakBefore w:val="0"/>
-        <w:widowControl w:val="1"/>
-        <w:pBdr>
-          <w:top w:space="0" w:sz="0" w:val="nil"/>
-          <w:left w:space="0" w:sz="0" w:val="nil"/>
-          <w:bottom w:space="0" w:sz="0" w:val="nil"/>
-          <w:right w:space="0" w:sz="0" w:val="nil"/>
-          <w:between w:space="0" w:sz="0" w:val="nil"/>
-        </w:pBdr>
-        <w:shd w:fill="auto" w:val="clear"/>
-        <w:tabs>
-          <w:tab w:val="left" w:leader="none" w:pos="540"/>
-          <w:tab w:val="left" w:leader="none" w:pos="1260"/>
-        </w:tabs>
-        <w:spacing w:after="120" w:before="0" w:line="240" w:lineRule="auto"/>
-        <w:ind w:left="0" w:right="0" w:firstLine="0"/>
-        <w:jc w:val="both"/>
-        <w:rPr/>
-      </w:pPr>
-      <w:bookmarkStart w:colFirst="0" w:colLast="0" w:name="_heading=h.vxw4vpgmq4dm" w:id="16"/>
-      <w:bookmarkEnd w:id="16"/>
-      <w:r>
-        <w:rPr>
-          <w:rtl w:val="0"/>
-        </w:rPr>
-        <w:t xml:space="preserve">Maintenance and Scalability:</w:t>
-      </w:r>
-    </w:p>
-    <w:p>
-      <w:pPr>
-        <w:keepNext w:val="0"/>
-        <w:keepLines w:val="0"/>
-        <w:pageBreakBefore w:val="0"/>
-        <w:widowControl w:val="1"/>
-        <w:numPr>
-          <w:ilvl w:val="0"/>
-          <w:numId w:val="5"/>
-        </w:numPr>
-        <w:pBdr>
-          <w:top w:space="0" w:sz="0" w:val="nil"/>
-          <w:left w:space="0" w:sz="0" w:val="nil"/>
-          <w:bottom w:space="0" w:sz="0" w:val="nil"/>
-          <w:right w:space="0" w:sz="0" w:val="nil"/>
-          <w:between w:space="0" w:sz="0" w:val="nil"/>
-        </w:pBdr>
-        <w:shd w:fill="auto" w:val="clear"/>
-        <w:tabs>
-          <w:tab w:val="left" w:leader="none" w:pos="540"/>
-          <w:tab w:val="left" w:leader="none" w:pos="1260"/>
-        </w:tabs>
-        <w:spacing w:after="120" w:before="0" w:line="240" w:lineRule="auto"/>
-        <w:ind w:left="720" w:right="0" w:hanging="360"/>
-        <w:jc w:val="both"/>
-        <w:rPr>
-          <w:u w:val="none"/>
-        </w:rPr>
-      </w:pPr>
-      <w:bookmarkStart w:colFirst="0" w:colLast="0" w:name="_heading=h.uz09mkwymbwi" w:id="17"/>
-      <w:bookmarkEnd w:id="17"/>
-      <w:r>
-        <w:rPr>
-          <w:rtl w:val="0"/>
-        </w:rPr>
-        <w:t xml:space="preserve">The website should be easy to maintain and upgrade without causing disruptions to user activity.</w:t>
-      </w:r>
-    </w:p>
-    <w:p>
-      <w:pPr>
-        <w:keepNext w:val="0"/>
-        <w:keepLines w:val="0"/>
-        <w:pageBreakBefore w:val="0"/>
-        <w:widowControl w:val="1"/>
-        <w:pBdr>
-          <w:top w:space="0" w:sz="0" w:val="nil"/>
-          <w:left w:space="0" w:sz="0" w:val="nil"/>
-          <w:bottom w:space="0" w:sz="0" w:val="nil"/>
-          <w:right w:space="0" w:sz="0" w:val="nil"/>
-          <w:between w:space="0" w:sz="0" w:val="nil"/>
-        </w:pBdr>
-        <w:shd w:fill="auto" w:val="clear"/>
-        <w:tabs>
-          <w:tab w:val="left" w:leader="none" w:pos="540"/>
-          <w:tab w:val="left" w:leader="none" w:pos="1260"/>
-        </w:tabs>
-        <w:spacing w:after="120" w:before="0" w:line="240" w:lineRule="auto"/>
-        <w:ind w:right="0"/>
-        <w:jc w:val="both"/>
-        <w:rPr/>
-      </w:pPr>
-      <w:bookmarkStart w:colFirst="0" w:colLast="0" w:name="_heading=h.5enuk6r3ydez" w:id="18"/>
-      <w:bookmarkEnd w:id="18"/>
-      <w:r>
-        <w:rPr>
-          <w:rtl w:val="0"/>
-        </w:rPr>
-        <w:t xml:space="preserve">Hardware Requirements:</w:t>
-      </w:r>
-    </w:p>
-    <w:p>
-      <w:pPr>
-        <w:keepNext w:val="0"/>
-        <w:keepLines w:val="0"/>
-        <w:pageBreakBefore w:val="0"/>
-        <w:widowControl w:val="1"/>
-        <w:numPr>
-          <w:ilvl w:val="0"/>
-          <w:numId w:val="3"/>
-        </w:numPr>
-        <w:pBdr>
-          <w:top w:space="0" w:sz="0" w:val="nil"/>
-          <w:left w:space="0" w:sz="0" w:val="nil"/>
-          <w:bottom w:space="0" w:sz="0" w:val="nil"/>
-          <w:right w:space="0" w:sz="0" w:val="nil"/>
-          <w:between w:space="0" w:sz="0" w:val="nil"/>
-        </w:pBdr>
-        <w:shd w:fill="auto" w:val="clear"/>
-        <w:tabs>
-          <w:tab w:val="left" w:leader="none" w:pos="540"/>
-          <w:tab w:val="left" w:leader="none" w:pos="1260"/>
-        </w:tabs>
-        <w:spacing w:after="0" w:afterAutospacing="0" w:before="0" w:line="240" w:lineRule="auto"/>
-        <w:ind w:left="720" w:right="0" w:hanging="360"/>
-        <w:jc w:val="both"/>
-        <w:rPr>
-          <w:u w:val="none"/>
-        </w:rPr>
-      </w:pPr>
-      <w:bookmarkStart w:colFirst="0" w:colLast="0" w:name="_heading=h.ilhc8wospmm5" w:id="19"/>
-      <w:bookmarkEnd w:id="19"/>
-      <w:r>
-        <w:rPr>
-          <w:rtl w:val="0"/>
-        </w:rPr>
-        <w:t xml:space="preserve">Computer or Mobile Device:</w:t>
-      </w:r>
-    </w:p>
-    <w:p>
-      <w:pPr>
-        <w:keepNext w:val="0"/>
-        <w:keepLines w:val="0"/>
-        <w:pageBreakBefore w:val="0"/>
-        <w:widowControl w:val="1"/>
-        <w:numPr>
-          <w:ilvl w:val="1"/>
-          <w:numId w:val="3"/>
-        </w:numPr>
-        <w:pBdr>
-          <w:top w:space="0" w:sz="0" w:val="nil"/>
-          <w:left w:space="0" w:sz="0" w:val="nil"/>
-          <w:bottom w:space="0" w:sz="0" w:val="nil"/>
-          <w:right w:space="0" w:sz="0" w:val="nil"/>
-          <w:between w:space="0" w:sz="0" w:val="nil"/>
-        </w:pBdr>
-        <w:shd w:fill="auto" w:val="clear"/>
-        <w:tabs>
-          <w:tab w:val="left" w:leader="none" w:pos="540"/>
-          <w:tab w:val="left" w:leader="none" w:pos="1260"/>
-        </w:tabs>
-        <w:spacing w:after="0" w:afterAutospacing="0" w:before="0" w:line="240" w:lineRule="auto"/>
-        <w:ind w:left="1440" w:right="0" w:hanging="360"/>
-        <w:jc w:val="both"/>
-        <w:rPr>
-          <w:u w:val="none"/>
-        </w:rPr>
-      </w:pPr>
-      <w:bookmarkStart w:colFirst="0" w:colLast="0" w:name="_heading=h.b3yeiwmqkpzf" w:id="20"/>
-      <w:bookmarkEnd w:id="20"/>
-      <w:r>
-        <w:rPr>
-          <w:rtl w:val="0"/>
-        </w:rPr>
-        <w:t xml:space="preserve">Desktop Computer: A personal computer with an equivalent Intel Core i3 or AMD processor, 4GB of RAM, and sufficient free storage space to store relevant files and data.</w:t>
-      </w:r>
-    </w:p>
-    <w:p>
-      <w:pPr>
-        <w:keepNext w:val="0"/>
-        <w:keepLines w:val="0"/>
-        <w:pageBreakBefore w:val="0"/>
-        <w:widowControl w:val="1"/>
-        <w:numPr>
-          <w:ilvl w:val="1"/>
-          <w:numId w:val="3"/>
-        </w:numPr>
-        <w:pBdr>
-          <w:top w:space="0" w:sz="0" w:val="nil"/>
-          <w:left w:space="0" w:sz="0" w:val="nil"/>
-          <w:bottom w:space="0" w:sz="0" w:val="nil"/>
-          <w:right w:space="0" w:sz="0" w:val="nil"/>
-          <w:between w:space="0" w:sz="0" w:val="nil"/>
-        </w:pBdr>
-        <w:shd w:fill="auto" w:val="clear"/>
-        <w:tabs>
-          <w:tab w:val="left" w:leader="none" w:pos="540"/>
-          <w:tab w:val="left" w:leader="none" w:pos="1260"/>
-        </w:tabs>
-        <w:spacing w:after="0" w:afterAutospacing="0" w:before="0" w:line="240" w:lineRule="auto"/>
-        <w:ind w:left="1440" w:right="0" w:hanging="360"/>
-        <w:jc w:val="both"/>
-        <w:rPr>
-          <w:u w:val="none"/>
-        </w:rPr>
-      </w:pPr>
-      <w:bookmarkStart w:colFirst="0" w:colLast="0" w:name="_heading=h.cs3a17rw2qnk" w:id="21"/>
-      <w:bookmarkEnd w:id="21"/>
-      <w:r>
-        <w:rPr>
-          <w:rtl w:val="0"/>
-        </w:rPr>
-        <w:t xml:space="preserve">Mobile Device: A smartphone or tablet running iOS or Android operating system with the latest version of the operating system and web browser.</w:t>
-      </w:r>
-    </w:p>
-    <w:p>
-      <w:pPr>
-        <w:keepNext w:val="0"/>
-        <w:keepLines w:val="0"/>
-        <w:pageBreakBefore w:val="0"/>
-        <w:widowControl w:val="1"/>
-        <w:numPr>
-          <w:ilvl w:val="0"/>
-          <w:numId w:val="3"/>
-        </w:numPr>
-        <w:pBdr>
-          <w:top w:space="0" w:sz="0" w:val="nil"/>
-          <w:left w:space="0" w:sz="0" w:val="nil"/>
-          <w:bottom w:space="0" w:sz="0" w:val="nil"/>
-          <w:right w:space="0" w:sz="0" w:val="nil"/>
-          <w:between w:space="0" w:sz="0" w:val="nil"/>
-        </w:pBdr>
-        <w:shd w:fill="auto" w:val="clear"/>
-        <w:tabs>
-          <w:tab w:val="left" w:leader="none" w:pos="540"/>
-          <w:tab w:val="left" w:leader="none" w:pos="1260"/>
-        </w:tabs>
-        <w:spacing w:after="0" w:afterAutospacing="0" w:before="0" w:line="240" w:lineRule="auto"/>
-        <w:ind w:left="720" w:right="0" w:hanging="360"/>
-        <w:jc w:val="both"/>
-        <w:rPr>
-          <w:u w:val="none"/>
-        </w:rPr>
-      </w:pPr>
-      <w:bookmarkStart w:colFirst="0" w:colLast="0" w:name="_heading=h.hgmyfgw17zf0" w:id="22"/>
-      <w:bookmarkEnd w:id="22"/>
-      <w:r>
-        <w:rPr>
-          <w:rtl w:val="0"/>
-        </w:rPr>
-        <w:t xml:space="preserve">Web Browser:</w:t>
-      </w:r>
-    </w:p>
-    <w:p>
-      <w:pPr>
-        <w:keepNext w:val="0"/>
-        <w:keepLines w:val="0"/>
-        <w:pageBreakBefore w:val="0"/>
-        <w:widowControl w:val="1"/>
-        <w:numPr>
-          <w:ilvl w:val="1"/>
-          <w:numId w:val="3"/>
-        </w:numPr>
-        <w:pBdr>
-          <w:top w:space="0" w:sz="0" w:val="nil"/>
-          <w:left w:space="0" w:sz="0" w:val="nil"/>
-          <w:bottom w:space="0" w:sz="0" w:val="nil"/>
-          <w:right w:space="0" w:sz="0" w:val="nil"/>
-          <w:between w:space="0" w:sz="0" w:val="nil"/>
-        </w:pBdr>
-        <w:shd w:fill="auto" w:val="clear"/>
-        <w:tabs>
-          <w:tab w:val="left" w:leader="none" w:pos="540"/>
-          <w:tab w:val="left" w:leader="none" w:pos="1260"/>
-        </w:tabs>
-        <w:spacing w:after="0" w:afterAutospacing="0" w:before="0" w:line="240" w:lineRule="auto"/>
-        <w:ind w:left="1440" w:right="0" w:hanging="360"/>
-        <w:jc w:val="both"/>
-        <w:rPr>
-          <w:u w:val="none"/>
-        </w:rPr>
-      </w:pPr>
-      <w:bookmarkStart w:colFirst="0" w:colLast="0" w:name="_heading=h.inbafe2of7k1" w:id="23"/>
-      <w:bookmarkEnd w:id="23"/>
-      <w:r>
-        <w:rPr>
-          <w:rtl w:val="0"/>
-        </w:rPr>
-        <w:t xml:space="preserve">Popular web browsers such as Google Chrome, Mozilla Firefox, Safari, or Microsoft Edge. It is recommended to use the latest version of the web browser for the best experience and support for advanced web technologies.</w:t>
-      </w:r>
-    </w:p>
-    <w:p>
-      <w:pPr>
-        <w:keepNext w:val="0"/>
-        <w:keepLines w:val="0"/>
-        <w:pageBreakBefore w:val="0"/>
-        <w:widowControl w:val="1"/>
-        <w:numPr>
-          <w:ilvl w:val="0"/>
-          <w:numId w:val="3"/>
-        </w:numPr>
-        <w:pBdr>
-          <w:top w:space="0" w:sz="0" w:val="nil"/>
-          <w:left w:space="0" w:sz="0" w:val="nil"/>
-          <w:bottom w:space="0" w:sz="0" w:val="nil"/>
-          <w:right w:space="0" w:sz="0" w:val="nil"/>
-          <w:between w:space="0" w:sz="0" w:val="nil"/>
-        </w:pBdr>
-        <w:shd w:fill="auto" w:val="clear"/>
-        <w:tabs>
-          <w:tab w:val="left" w:leader="none" w:pos="540"/>
-          <w:tab w:val="left" w:leader="none" w:pos="1260"/>
-        </w:tabs>
-        <w:spacing w:after="0" w:afterAutospacing="0" w:before="0" w:line="240" w:lineRule="auto"/>
-        <w:ind w:left="720" w:right="0" w:hanging="360"/>
-        <w:jc w:val="both"/>
-        <w:rPr>
-          <w:u w:val="none"/>
-        </w:rPr>
-      </w:pPr>
-      <w:bookmarkStart w:colFirst="0" w:colLast="0" w:name="_heading=h.igr1h06dv9wi" w:id="24"/>
-      <w:bookmarkEnd w:id="24"/>
-      <w:r>
-        <w:rPr>
-          <w:rtl w:val="0"/>
-        </w:rPr>
-        <w:t xml:space="preserve">Network Connection:</w:t>
-      </w:r>
-    </w:p>
-    <w:p>
-      <w:pPr>
-        <w:keepNext w:val="0"/>
-        <w:keepLines w:val="0"/>
-        <w:pageBreakBefore w:val="0"/>
-        <w:widowControl w:val="1"/>
-        <w:numPr>
-          <w:ilvl w:val="1"/>
-          <w:numId w:val="3"/>
-        </w:numPr>
-        <w:pBdr>
-          <w:top w:space="0" w:sz="0" w:val="nil"/>
-          <w:left w:space="0" w:sz="0" w:val="nil"/>
-          <w:bottom w:space="0" w:sz="0" w:val="nil"/>
-          <w:right w:space="0" w:sz="0" w:val="nil"/>
-          <w:between w:space="0" w:sz="0" w:val="nil"/>
-        </w:pBdr>
-        <w:shd w:fill="auto" w:val="clear"/>
-        <w:tabs>
-          <w:tab w:val="left" w:leader="none" w:pos="540"/>
-          <w:tab w:val="left" w:leader="none" w:pos="1260"/>
-        </w:tabs>
-        <w:spacing w:after="120" w:before="0" w:line="240" w:lineRule="auto"/>
-        <w:ind w:left="1440" w:right="0" w:hanging="360"/>
-        <w:jc w:val="both"/>
-        <w:rPr>
-          <w:u w:val="none"/>
-        </w:rPr>
-      </w:pPr>
-      <w:bookmarkStart w:colFirst="0" w:colLast="0" w:name="_heading=h.4tdm5oz6rgmf" w:id="25"/>
-      <w:bookmarkEnd w:id="25"/>
-      <w:r>
-        <w:rPr>
-          <w:rtl w:val="0"/>
-        </w:rPr>
-        <w:t xml:space="preserve">The computer or mobile device needs to have an Internet connection. This can be a wired connection (such as Ethernet) or a wireless connection (such as Wi-Fi or 3G/4G).</w:t>
-      </w:r>
-    </w:p>
-    <w:p>
-      <w:pPr>
-        <w:keepNext w:val="0"/>
-        <w:keepLines w:val="0"/>
-        <w:pageBreakBefore w:val="0"/>
-        <w:widowControl w:val="1"/>
-        <w:pBdr>
-          <w:top w:space="0" w:sz="0" w:val="nil"/>
-          <w:left w:space="0" w:sz="0" w:val="nil"/>
-          <w:bottom w:space="0" w:sz="0" w:val="nil"/>
-          <w:right w:space="0" w:sz="0" w:val="nil"/>
-          <w:between w:space="0" w:sz="0" w:val="nil"/>
-        </w:pBdr>
-        <w:shd w:fill="auto" w:val="clear"/>
-        <w:tabs>
-          <w:tab w:val="left" w:leader="none" w:pos="540"/>
-          <w:tab w:val="left" w:leader="none" w:pos="1260"/>
-        </w:tabs>
-        <w:spacing w:after="120" w:before="0" w:line="240" w:lineRule="auto"/>
-        <w:ind w:right="0"/>
-        <w:jc w:val="both"/>
-        <w:rPr/>
-      </w:pPr>
-      <w:bookmarkStart w:colFirst="0" w:colLast="0" w:name="_heading=h.bzucoq94qj2p" w:id="26"/>
-      <w:bookmarkEnd w:id="26"/>
-      <w:r>
-        <w:rPr>
-          <w:rtl w:val="0"/>
-        </w:rPr>
-      </w:r>
-    </w:p>
-    <w:p>
-      <w:pPr>
-        <w:keepNext w:val="0"/>
-        <w:keepLines w:val="0"/>
-        <w:pageBreakBefore w:val="0"/>
-        <w:widowControl w:val="1"/>
-        <w:pBdr>
-          <w:top w:space="0" w:sz="0" w:val="nil"/>
-          <w:left w:space="0" w:sz="0" w:val="nil"/>
-          <w:bottom w:space="0" w:sz="0" w:val="nil"/>
-          <w:right w:space="0" w:sz="0" w:val="nil"/>
-          <w:between w:space="0" w:sz="0" w:val="nil"/>
-        </w:pBdr>
-        <w:shd w:fill="auto" w:val="clear"/>
-        <w:tabs>
-          <w:tab w:val="left" w:leader="none" w:pos="540"/>
-          <w:tab w:val="left" w:leader="none" w:pos="1260"/>
-        </w:tabs>
-        <w:spacing w:after="120" w:before="0" w:line="240" w:lineRule="auto"/>
-        <w:ind w:left="0" w:right="0" w:firstLine="0"/>
-        <w:jc w:val="both"/>
-        <w:rPr/>
-      </w:pPr>
-      <w:bookmarkStart w:colFirst="0" w:colLast="0" w:name="_heading=h.xs9nafvvlv31" w:id="27"/>
-      <w:bookmarkEnd w:id="27"/>
-      <w:r>
-        <w:rPr>
-          <w:rtl w:val="0"/>
-        </w:rPr>
-        <w:t xml:space="preserve">Platform Requirements:</w:t>
-      </w:r>
-    </w:p>
-    <w:p>
-      <w:pPr>
-        <w:keepNext w:val="0"/>
-        <w:keepLines w:val="0"/>
-        <w:pageBreakBefore w:val="0"/>
-        <w:widowControl w:val="1"/>
-        <w:numPr>
-          <w:ilvl w:val="0"/>
-          <w:numId w:val="10"/>
-        </w:numPr>
-        <w:pBdr>
-          <w:top w:space="0" w:sz="0" w:val="nil"/>
-          <w:left w:space="0" w:sz="0" w:val="nil"/>
-          <w:bottom w:space="0" w:sz="0" w:val="nil"/>
-          <w:right w:space="0" w:sz="0" w:val="nil"/>
-          <w:between w:space="0" w:sz="0" w:val="nil"/>
-        </w:pBdr>
-        <w:shd w:fill="auto" w:val="clear"/>
-        <w:tabs>
-          <w:tab w:val="left" w:leader="none" w:pos="540"/>
-          <w:tab w:val="left" w:leader="none" w:pos="1260"/>
-        </w:tabs>
-        <w:spacing w:after="120" w:before="0" w:line="240" w:lineRule="auto"/>
-        <w:ind w:left="720" w:right="0" w:hanging="360"/>
-        <w:jc w:val="both"/>
-        <w:rPr>
-          <w:u w:val="none"/>
-        </w:rPr>
-      </w:pPr>
-      <w:bookmarkStart w:colFirst="0" w:colLast="0" w:name="_heading=h.e5exmh397e3z" w:id="28"/>
-      <w:bookmarkEnd w:id="28"/>
-      <w:r>
-        <w:rPr>
-          <w:rtl w:val="0"/>
-        </w:rPr>
-        <w:t xml:space="preserve">The website must be compatible with popular web browsers such as Google Chrome, Mozilla Firefox, and Safari…</w:t>
-      </w:r>
-    </w:p>
-    <w:p>
-      <w:pPr>
-        <w:keepNext w:val="0"/>
-        <w:keepLines w:val="0"/>
-        <w:pageBreakBefore w:val="0"/>
-        <w:widowControl w:val="1"/>
-        <w:pBdr>
-          <w:top w:space="0" w:sz="0" w:val="nil"/>
-          <w:left w:space="0" w:sz="0" w:val="nil"/>
-          <w:bottom w:space="0" w:sz="0" w:val="nil"/>
-          <w:right w:space="0" w:sz="0" w:val="nil"/>
-          <w:between w:space="0" w:sz="0" w:val="nil"/>
-        </w:pBdr>
-        <w:shd w:fill="auto" w:val="clear"/>
-        <w:tabs>
-          <w:tab w:val="left" w:leader="none" w:pos="540"/>
-          <w:tab w:val="left" w:leader="none" w:pos="1260"/>
-        </w:tabs>
-        <w:spacing w:after="120" w:before="0" w:line="240" w:lineRule="auto"/>
-        <w:ind w:left="0" w:right="0" w:firstLine="0"/>
-        <w:jc w:val="both"/>
-        <w:rPr/>
-      </w:pPr>
-      <w:bookmarkStart w:colFirst="0" w:colLast="0" w:name="_heading=h.8ppe421bm6ie" w:id="29"/>
-      <w:bookmarkEnd w:id="29"/>
-      <w:r>
-        <w:rPr>
-          <w:rtl w:val="0"/>
-        </w:rPr>
-        <w:t xml:space="preserve">Environmental Requirements:</w:t>
-      </w:r>
-    </w:p>
-    <w:p>
-      <w:pPr>
-        <w:keepNext w:val="0"/>
-        <w:keepLines w:val="0"/>
-        <w:pageBreakBefore w:val="0"/>
-        <w:widowControl w:val="1"/>
-        <w:numPr>
-          <w:ilvl w:val="0"/>
-          <w:numId w:val="4"/>
-        </w:numPr>
-        <w:pBdr>
-          <w:top w:space="0" w:sz="0" w:val="nil"/>
-          <w:left w:space="0" w:sz="0" w:val="nil"/>
-          <w:bottom w:space="0" w:sz="0" w:val="nil"/>
-          <w:right w:space="0" w:sz="0" w:val="nil"/>
-          <w:between w:space="0" w:sz="0" w:val="nil"/>
-        </w:pBdr>
-        <w:shd w:fill="auto" w:val="clear"/>
-        <w:tabs>
-          <w:tab w:val="left" w:leader="none" w:pos="540"/>
-          <w:tab w:val="left" w:leader="none" w:pos="1260"/>
-        </w:tabs>
-        <w:spacing w:after="0" w:afterAutospacing="0" w:before="0" w:line="240" w:lineRule="auto"/>
-        <w:ind w:left="720" w:right="0" w:hanging="360"/>
-        <w:jc w:val="both"/>
-        <w:rPr>
-          <w:u w:val="none"/>
-        </w:rPr>
-      </w:pPr>
-      <w:bookmarkStart w:colFirst="0" w:colLast="0" w:name="_heading=h.stvi49vav8ol" w:id="30"/>
-      <w:bookmarkEnd w:id="30"/>
-      <w:r>
-        <w:rPr>
-          <w:rtl w:val="0"/>
-        </w:rPr>
-        <w:t xml:space="preserve">The website should operate reliably in various server environments such as Windows, Linux, or macOS.</w:t>
-      </w:r>
-    </w:p>
-    <w:p>
-      <w:pPr>
-        <w:keepNext w:val="0"/>
-        <w:keepLines w:val="0"/>
-        <w:pageBreakBefore w:val="0"/>
-        <w:widowControl w:val="1"/>
-        <w:numPr>
-          <w:ilvl w:val="0"/>
-          <w:numId w:val="4"/>
-        </w:numPr>
-        <w:pBdr>
-          <w:top w:space="0" w:sz="0" w:val="nil"/>
-          <w:left w:space="0" w:sz="0" w:val="nil"/>
-          <w:bottom w:space="0" w:sz="0" w:val="nil"/>
-          <w:right w:space="0" w:sz="0" w:val="nil"/>
-          <w:between w:space="0" w:sz="0" w:val="nil"/>
-        </w:pBdr>
-        <w:shd w:fill="auto" w:val="clear"/>
-        <w:tabs>
-          <w:tab w:val="left" w:leader="none" w:pos="540"/>
-          <w:tab w:val="left" w:leader="none" w:pos="1260"/>
-        </w:tabs>
-        <w:spacing w:after="120" w:before="0" w:line="240" w:lineRule="auto"/>
-        <w:ind w:left="720" w:right="0" w:hanging="360"/>
-        <w:jc w:val="both"/>
-        <w:rPr>
-          <w:u w:val="none"/>
-        </w:rPr>
-      </w:pPr>
       <w:bookmarkStart w:colFirst="0" w:colLast="0" w:name="_heading=h.41eec7haqpgp" w:id="31"/>
       <w:bookmarkEnd w:id="31"/>
       <w:r>
@@ -7745,7 +7476,7 @@
         <w:widowControl w:val="1"/>
         <w:numPr>
           <w:ilvl w:val="0"/>
-          <w:numId w:val="7"/>
+          <w:numId w:val="8"/>
         </w:numPr>
         <w:pBdr>
           <w:top w:space="0" w:sz="0" w:val="nil"/>
@@ -7783,45 +7514,7 @@
         <w:widowControl w:val="1"/>
         <w:numPr>
           <w:ilvl w:val="0"/>
-          <w:numId w:val="7"/>
-        </w:numPr>
-        <w:pBdr>
-          <w:top w:space="0" w:sz="0" w:val="nil"/>
-          <w:left w:space="0" w:sz="0" w:val="nil"/>
-          <w:bottom w:space="0" w:sz="0" w:val="nil"/>
-          <w:right w:space="0" w:sz="0" w:val="nil"/>
-          <w:between w:space="0" w:sz="0" w:val="nil"/>
-        </w:pBdr>
-        <w:shd w:fill="auto" w:val="clear"/>
-        <w:tabs>
-          <w:tab w:val="left" w:leader="none" w:pos="540"/>
-          <w:tab w:val="left" w:leader="none" w:pos="1260"/>
-        </w:tabs>
-        <w:spacing w:after="0" w:afterAutospacing="0" w:before="0" w:line="240" w:lineRule="auto"/>
-        <w:ind w:left="720" w:right="0" w:hanging="360"/>
-        <w:jc w:val="both"/>
-        <w:rPr>
-          <w:u w:val="none"/>
-        </w:rPr>
-      </w:pPr>
-      <w:bookmarkStart w:colFirst="0" w:colLast="0" w:name="_heading=h.tvh3miiwo6uz" w:id="43"/>
-      <w:bookmarkEnd w:id="43"/>
-      <w:r>
-        <w:rPr>
-          <w:rtl w:val="0"/>
-        </w:rPr>
-        <w:t xml:space="preserve">Online Help: Provide access to online help resources for users to search for answers to common questions.</w:t>
-      </w:r>
-    </w:p>
-    <w:p>
-      <w:pPr>
-        <w:keepNext w:val="0"/>
-        <w:keepLines w:val="0"/>
-        <w:pageBreakBefore w:val="0"/>
-        <w:widowControl w:val="1"/>
-        <w:numPr>
-          <w:ilvl w:val="0"/>
-          <w:numId w:val="7"/>
+          <w:numId w:val="8"/>
         </w:numPr>
         <w:pBdr>
           <w:top w:space="0" w:sz="0" w:val="nil"/>
@@ -7842,50 +7535,13 @@
           <w:u w:val="none"/>
         </w:rPr>
       </w:pPr>
-      <w:bookmarkStart w:colFirst="0" w:colLast="0" w:name="_heading=h.an0th3hs50gz" w:id="44"/>
-      <w:bookmarkEnd w:id="44"/>
+      <w:bookmarkStart w:colFirst="0" w:colLast="0" w:name="_heading=h.an0th3hs50gz" w:id="43"/>
+      <w:bookmarkEnd w:id="43"/>
       <w:r>
         <w:rPr>
           <w:rtl w:val="0"/>
         </w:rPr>
         <w:t xml:space="preserve">Installation Requirements: Provide detailed installation instructions for deploying the system in different environments.</w:t>
-      </w:r>
-    </w:p>
-    <w:p>
-      <w:pPr>
-        <w:keepNext w:val="0"/>
-        <w:keepLines w:val="0"/>
-        <w:pageBreakBefore w:val="0"/>
-        <w:widowControl w:val="1"/>
-        <w:pBdr>
-          <w:top w:space="0" w:sz="0" w:val="nil"/>
-          <w:left w:space="0" w:sz="0" w:val="nil"/>
-          <w:bottom w:space="0" w:sz="0" w:val="nil"/>
-          <w:right w:space="0" w:sz="0" w:val="nil"/>
-          <w:between w:space="0" w:sz="0" w:val="nil"/>
-        </w:pBdr>
-        <w:shd w:fill="auto" w:val="clear"/>
-        <w:tabs>
-          <w:tab w:val="left" w:leader="none" w:pos="540"/>
-          <w:tab w:val="left" w:leader="none" w:pos="1260"/>
-        </w:tabs>
-        <w:spacing w:after="120" w:before="0" w:line="240" w:lineRule="auto"/>
-        <w:ind w:left="0" w:right="0" w:firstLine="0"/>
-        <w:jc w:val="both"/>
-        <w:rPr/>
-      </w:pPr>
-      <w:bookmarkStart w:colFirst="0" w:colLast="0" w:name="_heading=h.fog01o6ms60i" w:id="45"/>
-      <w:bookmarkEnd w:id="45"/>
-      <w:r>
-        <w:rPr>
-          <w:rtl w:val="0"/>
-        </w:rPr>
-        <w:t xml:space="preserve">Priority of Other Product Requirements: The descending order of priority </w:t>
-      </w:r>
-      <w:r>
-        <w:rPr>
-          <w:rtl w:val="0"/>
-        </w:rPr>
       </w:r>
     </w:p>
     <w:p>
@@ -7897,19 +7553,37 @@
         <w:jc w:val="both"/>
         <w:rPr/>
       </w:pPr>
-      <w:bookmarkStart w:colFirst="0" w:colLast="0" w:name="_heading=h.33zxiznvtril" w:id="46"/>
-      <w:bookmarkEnd w:id="46"/>
-      <w:r>
-        <w:rPr>
-          <w:rtl w:val="0"/>
-        </w:rPr>
+      <w:bookmarkStart w:colFirst="0" w:colLast="0" w:name="_heading=h.9xtdv88j0ejc" w:id="44"/>
+      <w:bookmarkEnd w:id="44"/>
+      <w:r>
+        <w:rPr>
+          <w:rtl w:val="0"/>
+        </w:rPr>
+        <w:t xml:space="preserve">Priority of Other Product Requirements:</w:t>
       </w:r>
     </w:p>
     <w:p>
       <w:pPr>
+        <w:tabs>
+          <w:tab w:val="left" w:leader="none" w:pos="540"/>
+          <w:tab w:val="left" w:leader="none" w:pos="1260"/>
+        </w:tabs>
+        <w:jc w:val="both"/>
+        <w:rPr/>
+      </w:pPr>
+      <w:bookmarkStart w:colFirst="0" w:colLast="0" w:name="_heading=h.8nrc9h2md9li" w:id="45"/>
+      <w:bookmarkEnd w:id="45"/>
+      <w:r>
+        <w:rPr>
+          <w:rtl w:val="0"/>
+        </w:rPr>
+      </w:r>
+    </w:p>
+    <w:p>
+      <w:pPr>
         <w:numPr>
           <w:ilvl w:val="0"/>
-          <w:numId w:val="11"/>
+          <w:numId w:val="4"/>
         </w:numPr>
         <w:tabs>
           <w:tab w:val="left" w:leader="none" w:pos="540"/>
@@ -7921,20 +7595,27 @@
           <w:u w:val="none"/>
         </w:rPr>
       </w:pPr>
-      <w:bookmarkStart w:colFirst="0" w:colLast="0" w:name="_heading=h.5mhvl6dhucn1" w:id="47"/>
-      <w:bookmarkEnd w:id="47"/>
-      <w:r>
-        <w:rPr>
-          <w:rtl w:val="0"/>
-        </w:rPr>
-        <w:t xml:space="preserve">Functionality: The primary priority is to ensure that the website functions properly and allows users to download music files seamlessly. This includes providing a user-friendly interface, search functionality, and the ability to preview and select music for download.</w:t>
+      <w:bookmarkStart w:colFirst="0" w:colLast="0" w:name="_heading=h.h4aabqg1d3od" w:id="46"/>
+      <w:bookmarkEnd w:id="46"/>
+      <w:r>
+        <w:rPr>
+          <w:b w:val="1"/>
+          <w:rtl w:val="0"/>
+        </w:rPr>
+        <w:t xml:space="preserve">Functionality</w:t>
+      </w:r>
+      <w:r>
+        <w:rPr>
+          <w:rtl w:val="0"/>
+        </w:rPr>
+        <w:t xml:space="preserve">: Ensuring proper website functioning, including user-friendly interface, search capabilities, and seamless music download.</w:t>
       </w:r>
     </w:p>
     <w:p>
       <w:pPr>
         <w:numPr>
           <w:ilvl w:val="0"/>
-          <w:numId w:val="11"/>
+          <w:numId w:val="4"/>
         </w:numPr>
         <w:tabs>
           <w:tab w:val="left" w:leader="none" w:pos="540"/>
@@ -7946,20 +7627,27 @@
           <w:u w:val="none"/>
         </w:rPr>
       </w:pPr>
-      <w:bookmarkStart w:colFirst="0" w:colLast="0" w:name="_heading=h.5mhvl6dhucn1" w:id="47"/>
+      <w:bookmarkStart w:colFirst="0" w:colLast="0" w:name="_heading=h.vwyge7giwdgl" w:id="47"/>
       <w:bookmarkEnd w:id="47"/>
       <w:r>
         <w:rPr>
-          <w:rtl w:val="0"/>
-        </w:rPr>
-        <w:t xml:space="preserve">Performance and Speed: The website should prioritize fast download speeds and efficient performance to enhance user experience. Optimizing file transfer speeds and minimizing latency will contribute to a smooth and responsive downloading process.</w:t>
+          <w:b w:val="1"/>
+          <w:rtl w:val="0"/>
+        </w:rPr>
+        <w:t xml:space="preserve">Performance and Speed</w:t>
+      </w:r>
+      <w:r>
+        <w:rPr>
+          <w:rtl w:val="0"/>
+        </w:rPr>
+        <w:t xml:space="preserve">: Prioritizing fast download speeds and efficient performance.</w:t>
       </w:r>
     </w:p>
     <w:p>
       <w:pPr>
         <w:numPr>
           <w:ilvl w:val="0"/>
-          <w:numId w:val="11"/>
+          <w:numId w:val="4"/>
         </w:numPr>
         <w:tabs>
           <w:tab w:val="left" w:leader="none" w:pos="540"/>
@@ -7971,20 +7659,27 @@
           <w:u w:val="none"/>
         </w:rPr>
       </w:pPr>
-      <w:bookmarkStart w:colFirst="0" w:colLast="0" w:name="_heading=h.5mhvl6dhucn1" w:id="47"/>
-      <w:bookmarkEnd w:id="47"/>
-      <w:r>
-        <w:rPr>
-          <w:rtl w:val="0"/>
-        </w:rPr>
-        <w:t xml:space="preserve">Security: Ensuring the security of user data and protecting against unauthorized access is of utmost importance. Implementing secure authentication mechanisms, encryption protocols, and maintaining a secure infrastructure should be a priority.</w:t>
+      <w:bookmarkStart w:colFirst="0" w:colLast="0" w:name="_heading=h.9vigcnr7i1q4" w:id="48"/>
+      <w:bookmarkEnd w:id="48"/>
+      <w:r>
+        <w:rPr>
+          <w:b w:val="1"/>
+          <w:rtl w:val="0"/>
+        </w:rPr>
+        <w:t xml:space="preserve">Security</w:t>
+      </w:r>
+      <w:r>
+        <w:rPr>
+          <w:rtl w:val="0"/>
+        </w:rPr>
+        <w:t xml:space="preserve">: Implementing secure authentication and encryption protocols to protect user data.</w:t>
       </w:r>
     </w:p>
     <w:p>
       <w:pPr>
         <w:numPr>
           <w:ilvl w:val="0"/>
-          <w:numId w:val="11"/>
+          <w:numId w:val="4"/>
         </w:numPr>
         <w:tabs>
           <w:tab w:val="left" w:leader="none" w:pos="540"/>
@@ -7996,20 +7691,27 @@
           <w:u w:val="none"/>
         </w:rPr>
       </w:pPr>
-      <w:bookmarkStart w:colFirst="0" w:colLast="0" w:name="_heading=h.5mhvl6dhucn1" w:id="47"/>
-      <w:bookmarkEnd w:id="47"/>
-      <w:r>
-        <w:rPr>
-          <w:rtl w:val="0"/>
-        </w:rPr>
-        <w:t xml:space="preserve">User Experience (UX): Prioritizing a positive user experience is crucial for engagement and retention. This includes intuitive navigation, responsive design for different devices, visually appealing layouts, and clear instructions throughout the downloading process.</w:t>
+      <w:bookmarkStart w:colFirst="0" w:colLast="0" w:name="_heading=h.2li3ggbhzbw" w:id="49"/>
+      <w:bookmarkEnd w:id="49"/>
+      <w:r>
+        <w:rPr>
+          <w:b w:val="1"/>
+          <w:rtl w:val="0"/>
+        </w:rPr>
+        <w:t xml:space="preserve">User Experience (UX)</w:t>
+      </w:r>
+      <w:r>
+        <w:rPr>
+          <w:rtl w:val="0"/>
+        </w:rPr>
+        <w:t xml:space="preserve">: Focusing on intuitive navigation, responsive design, and visually appealing layouts.</w:t>
       </w:r>
     </w:p>
     <w:p>
       <w:pPr>
         <w:numPr>
           <w:ilvl w:val="0"/>
-          <w:numId w:val="11"/>
+          <w:numId w:val="4"/>
         </w:numPr>
         <w:tabs>
           <w:tab w:val="left" w:leader="none" w:pos="540"/>
@@ -8021,20 +7723,27 @@
           <w:u w:val="none"/>
         </w:rPr>
       </w:pPr>
-      <w:bookmarkStart w:colFirst="0" w:colLast="0" w:name="_heading=h.5mhvl6dhucn1" w:id="47"/>
-      <w:bookmarkEnd w:id="47"/>
-      <w:r>
-        <w:rPr>
-          <w:rtl w:val="0"/>
-        </w:rPr>
-        <w:t xml:space="preserve">Compatibility: The website should be compatible with various web browsers, operating systems, and devices to ensure a wide user reach. Cross-platform compatibility and responsive design will enable users to access the website from different devices without issues.</w:t>
+      <w:bookmarkStart w:colFirst="0" w:colLast="0" w:name="_heading=h.1civewdq9ts6" w:id="50"/>
+      <w:bookmarkEnd w:id="50"/>
+      <w:r>
+        <w:rPr>
+          <w:b w:val="1"/>
+          <w:rtl w:val="0"/>
+        </w:rPr>
+        <w:t xml:space="preserve">Compatibility</w:t>
+      </w:r>
+      <w:r>
+        <w:rPr>
+          <w:rtl w:val="0"/>
+        </w:rPr>
+        <w:t xml:space="preserve">: Ensuring the website works across different platforms and devices.</w:t>
       </w:r>
     </w:p>
     <w:p>
       <w:pPr>
         <w:numPr>
           <w:ilvl w:val="0"/>
-          <w:numId w:val="11"/>
+          <w:numId w:val="4"/>
         </w:numPr>
         <w:tabs>
           <w:tab w:val="left" w:leader="none" w:pos="540"/>
@@ -8046,20 +7755,27 @@
           <w:u w:val="none"/>
         </w:rPr>
       </w:pPr>
-      <w:bookmarkStart w:colFirst="0" w:colLast="0" w:name="_heading=h.5mhvl6dhucn1" w:id="47"/>
-      <w:bookmarkEnd w:id="47"/>
-      <w:r>
-        <w:rPr>
-          <w:rtl w:val="0"/>
-        </w:rPr>
-        <w:t xml:space="preserve">Accessibility: It is important to consider accessibility guidelines and ensure that the website is accessible to users with disabilities. This includes providing alternative text for images, keyboard navigation support, and other accessibility features.</w:t>
+      <w:bookmarkStart w:colFirst="0" w:colLast="0" w:name="_heading=h.os55xnii7del" w:id="51"/>
+      <w:bookmarkEnd w:id="51"/>
+      <w:r>
+        <w:rPr>
+          <w:b w:val="1"/>
+          <w:rtl w:val="0"/>
+        </w:rPr>
+        <w:t xml:space="preserve">Accessibility</w:t>
+      </w:r>
+      <w:r>
+        <w:rPr>
+          <w:rtl w:val="0"/>
+        </w:rPr>
+        <w:t xml:space="preserve">: Adhering to accessibility guidelines for users with disabilities.</w:t>
       </w:r>
     </w:p>
     <w:p>
       <w:pPr>
         <w:numPr>
           <w:ilvl w:val="0"/>
-          <w:numId w:val="11"/>
+          <w:numId w:val="4"/>
         </w:numPr>
         <w:tabs>
           <w:tab w:val="left" w:leader="none" w:pos="540"/>
@@ -8071,20 +7787,27 @@
           <w:u w:val="none"/>
         </w:rPr>
       </w:pPr>
-      <w:bookmarkStart w:colFirst="0" w:colLast="0" w:name="_heading=h.5mhvl6dhucn1" w:id="47"/>
-      <w:bookmarkEnd w:id="47"/>
-      <w:r>
-        <w:rPr>
-          <w:rtl w:val="0"/>
-        </w:rPr>
-        <w:t xml:space="preserve">Scalability: Considering future growth and the ability to handle increased traffic and downloads is important. Designing a scalable architecture and implementing efficient backend processes will allow the website to handle high volumes of traffic and downloads without performance degradation.</w:t>
+      <w:bookmarkStart w:colFirst="0" w:colLast="0" w:name="_heading=h.n5ajggs8mrkx" w:id="52"/>
+      <w:bookmarkEnd w:id="52"/>
+      <w:r>
+        <w:rPr>
+          <w:b w:val="1"/>
+          <w:rtl w:val="0"/>
+        </w:rPr>
+        <w:t xml:space="preserve">Scalability</w:t>
+      </w:r>
+      <w:r>
+        <w:rPr>
+          <w:rtl w:val="0"/>
+        </w:rPr>
+        <w:t xml:space="preserve">: Designing for future growth and increased traffic.</w:t>
       </w:r>
     </w:p>
     <w:p>
       <w:pPr>
         <w:numPr>
           <w:ilvl w:val="0"/>
-          <w:numId w:val="11"/>
+          <w:numId w:val="4"/>
         </w:numPr>
         <w:tabs>
           <w:tab w:val="left" w:leader="none" w:pos="540"/>
@@ -8096,13 +7819,105 @@
           <w:u w:val="none"/>
         </w:rPr>
       </w:pPr>
-      <w:bookmarkStart w:colFirst="0" w:colLast="0" w:name="_heading=h.5mhvl6dhucn1" w:id="47"/>
-      <w:bookmarkEnd w:id="47"/>
-      <w:r>
-        <w:rPr>
-          <w:rtl w:val="0"/>
-        </w:rPr>
-        <w:t xml:space="preserve">Documentation and Support: Providing comprehensive documentation, such as user manuals, online help, and FAQs, will assist users in navigating and utilizing the website effectively. Additionally, offering responsive customer support channels, such as email or live chat, can help address any user queries or issues.</w:t>
+      <w:bookmarkStart w:colFirst="0" w:colLast="0" w:name="_heading=h.mbb2akv8wqpv" w:id="53"/>
+      <w:bookmarkEnd w:id="53"/>
+      <w:r>
+        <w:rPr>
+          <w:b w:val="1"/>
+          <w:rtl w:val="0"/>
+        </w:rPr>
+        <w:t xml:space="preserve">Documentation and Support</w:t>
+      </w:r>
+      <w:r>
+        <w:rPr>
+          <w:rtl w:val="0"/>
+        </w:rPr>
+        <w:t xml:space="preserve">: Providing comprehensive documentation and responsive customer support.</w:t>
+      </w:r>
+    </w:p>
+    <w:p>
+      <w:pPr>
+        <w:tabs>
+          <w:tab w:val="left" w:leader="none" w:pos="540"/>
+          <w:tab w:val="left" w:leader="none" w:pos="1260"/>
+        </w:tabs>
+        <w:jc w:val="both"/>
+        <w:rPr/>
+      </w:pPr>
+      <w:bookmarkStart w:colFirst="0" w:colLast="0" w:name="_heading=h.ukuu4s16z20s" w:id="54"/>
+      <w:bookmarkEnd w:id="54"/>
+      <w:r>
+        <w:rPr>
+          <w:rtl w:val="0"/>
+        </w:rPr>
+      </w:r>
+    </w:p>
+    <w:p>
+      <w:pPr>
+        <w:tabs>
+          <w:tab w:val="left" w:leader="none" w:pos="540"/>
+          <w:tab w:val="left" w:leader="none" w:pos="1260"/>
+        </w:tabs>
+        <w:jc w:val="both"/>
+        <w:rPr/>
+      </w:pPr>
+      <w:bookmarkStart w:colFirst="0" w:colLast="0" w:name="_heading=h.soke88eufi5" w:id="55"/>
+      <w:bookmarkEnd w:id="55"/>
+      <w:r>
+        <w:rPr>
+          <w:rtl w:val="0"/>
+        </w:rPr>
+      </w:r>
+    </w:p>
+    <w:p>
+      <w:pPr>
+        <w:tabs>
+          <w:tab w:val="left" w:leader="none" w:pos="540"/>
+          <w:tab w:val="left" w:leader="none" w:pos="1260"/>
+        </w:tabs>
+        <w:jc w:val="both"/>
+        <w:rPr/>
+      </w:pPr>
+      <w:bookmarkStart w:colFirst="0" w:colLast="0" w:name="_heading=h.ofv0uwwbi4rs" w:id="56"/>
+      <w:bookmarkEnd w:id="56"/>
+      <w:r>
+        <w:rPr>
+          <w:rtl w:val="0"/>
+        </w:rPr>
+      </w:r>
+    </w:p>
+    <w:p>
+      <w:pPr>
+        <w:tabs>
+          <w:tab w:val="left" w:leader="none" w:pos="540"/>
+          <w:tab w:val="left" w:leader="none" w:pos="1260"/>
+        </w:tabs>
+        <w:jc w:val="both"/>
+        <w:rPr/>
+      </w:pPr>
+      <w:bookmarkStart w:colFirst="0" w:colLast="0" w:name="_heading=h.vmfpreq4py0r" w:id="57"/>
+      <w:bookmarkEnd w:id="57"/>
+      <w:r>
+        <w:rPr>
+          <w:rtl w:val="0"/>
+        </w:rPr>
+      </w:r>
+    </w:p>
+    <w:p>
+      <w:pPr>
+        <w:tabs>
+          <w:tab w:val="left" w:leader="none" w:pos="540"/>
+          <w:tab w:val="left" w:leader="none" w:pos="1260"/>
+        </w:tabs>
+        <w:jc w:val="both"/>
+        <w:rPr/>
+      </w:pPr>
+      <w:bookmarkStart w:colFirst="0" w:colLast="0" w:name="_heading=h.5mhvl6dhucn1" w:id="58"/>
+      <w:bookmarkEnd w:id="58"/>
+      <w:r>
+        <w:rPr>
+          <w:rtl w:val="0"/>
+        </w:rPr>
       </w:r>
     </w:p>
     <w:p>
@@ -8113,8 +7928,8 @@
         </w:tabs>
         <w:rPr/>
       </w:pPr>
-      <w:bookmarkStart w:colFirst="0" w:colLast="0" w:name="_heading=h.5mhvl6dhucn1" w:id="47"/>
-      <w:bookmarkEnd w:id="47"/>
+      <w:bookmarkStart w:colFirst="0" w:colLast="0" w:name="_heading=h.5mhvl6dhucn1" w:id="58"/>
+      <w:bookmarkEnd w:id="58"/>
       <w:r>
         <w:rPr>
           <w:rtl w:val="0"/>
@@ -9540,98 +9355,6 @@
   <w:abstractNum w:abstractNumId="9">
     <w:lvl w:ilvl="0">
       <w:start w:val="1"/>
-      <w:numFmt w:val="decimal"/>
-      <w:lvlText w:val="%1."/>
-      <w:lvlJc w:val="left"/>
-      <w:pPr>
-        <w:ind w:left="0" w:firstLine="0"/>
-      </w:pPr>
-      <w:rPr/>
-    </w:lvl>
-    <w:lvl w:ilvl="1">
-      <w:start w:val="1"/>
-      <w:numFmt w:val="decimal"/>
-      <w:lvlText w:val="%1.%2"/>
-      <w:lvlJc w:val="left"/>
-      <w:pPr>
-        <w:ind w:left="0" w:firstLine="0"/>
-      </w:pPr>
-      <w:rPr/>
-    </w:lvl>
-    <w:lvl w:ilvl="2">
-      <w:start w:val="1"/>
-      <w:numFmt w:val="decimal"/>
-      <w:lvlText w:val="%1.%2.%3"/>
-      <w:lvlJc w:val="left"/>
-      <w:pPr>
-        <w:ind w:left="0" w:firstLine="0"/>
-      </w:pPr>
-      <w:rPr/>
-    </w:lvl>
-    <w:lvl w:ilvl="3">
-      <w:start w:val="1"/>
-      <w:numFmt w:val="decimal"/>
-      <w:lvlText w:val="%1.%2.%3.%4"/>
-      <w:lvlJc w:val="left"/>
-      <w:pPr>
-        <w:ind w:left="0" w:firstLine="0"/>
-      </w:pPr>
-      <w:rPr/>
-    </w:lvl>
-    <w:lvl w:ilvl="4">
-      <w:start w:val="1"/>
-      <w:numFmt w:val="decimal"/>
-      <w:lvlText w:val="%1.%2.%3.%4.%5"/>
-      <w:lvlJc w:val="left"/>
-      <w:pPr>
-        <w:ind w:left="0" w:firstLine="0"/>
-      </w:pPr>
-      <w:rPr/>
-    </w:lvl>
-    <w:lvl w:ilvl="5">
-      <w:start w:val="1"/>
-      <w:numFmt w:val="decimal"/>
-      <w:lvlText w:val="%1.%2.%3.%4.%5.%6"/>
-      <w:lvlJc w:val="left"/>
-      <w:pPr>
-        <w:ind w:left="0" w:firstLine="0"/>
-      </w:pPr>
-      <w:rPr/>
-    </w:lvl>
-    <w:lvl w:ilvl="6">
-      <w:start w:val="1"/>
-      <w:numFmt w:val="decimal"/>
-      <w:lvlText w:val="%1.%2.%3.%4.%5.%6.%7"/>
-      <w:lvlJc w:val="left"/>
-      <w:pPr>
-        <w:ind w:left="0" w:firstLine="0"/>
-      </w:pPr>
-      <w:rPr/>
-    </w:lvl>
-    <w:lvl w:ilvl="7">
-      <w:start w:val="1"/>
-      <w:numFmt w:val="decimal"/>
-      <w:lvlText w:val="%1.%2.%3.%4.%5.%6.%7.%8"/>
-      <w:lvlJc w:val="left"/>
-      <w:pPr>
-        <w:ind w:left="0" w:firstLine="0"/>
-      </w:pPr>
-      <w:rPr/>
-    </w:lvl>
-    <w:lvl w:ilvl="8">
-      <w:start w:val="1"/>
-      <w:numFmt w:val="decimal"/>
-      <w:lvlText w:val="%1.%2.%3.%4.%5.%6.%7.%8.%9"/>
-      <w:lvlJc w:val="left"/>
-      <w:pPr>
-        <w:ind w:left="0" w:firstLine="0"/>
-      </w:pPr>
-      <w:rPr/>
-    </w:lvl>
-  </w:abstractNum>
-  <w:abstractNum w:abstractNumId="10">
-    <w:lvl w:ilvl="0">
-      <w:start w:val="1"/>
       <w:numFmt w:val="bullet"/>
       <w:lvlText w:val="●"/>
       <w:lvlJc w:val="left"/>
@@ -9737,6 +9460,98 @@
       <w:rPr>
         <w:u w:val="none"/>
       </w:rPr>
+    </w:lvl>
+  </w:abstractNum>
+  <w:abstractNum w:abstractNumId="10">
+    <w:lvl w:ilvl="0">
+      <w:start w:val="1"/>
+      <w:numFmt w:val="decimal"/>
+      <w:lvlText w:val="%1."/>
+      <w:lvlJc w:val="left"/>
+      <w:pPr>
+        <w:ind w:left="0" w:firstLine="0"/>
+      </w:pPr>
+      <w:rPr/>
+    </w:lvl>
+    <w:lvl w:ilvl="1">
+      <w:start w:val="1"/>
+      <w:numFmt w:val="decimal"/>
+      <w:lvlText w:val="%1.%2"/>
+      <w:lvlJc w:val="left"/>
+      <w:pPr>
+        <w:ind w:left="0" w:firstLine="0"/>
+      </w:pPr>
+      <w:rPr/>
+    </w:lvl>
+    <w:lvl w:ilvl="2">
+      <w:start w:val="1"/>
+      <w:numFmt w:val="decimal"/>
+      <w:lvlText w:val="%1.%2.%3"/>
+      <w:lvlJc w:val="left"/>
+      <w:pPr>
+        <w:ind w:left="0" w:firstLine="0"/>
+      </w:pPr>
+      <w:rPr/>
+    </w:lvl>
+    <w:lvl w:ilvl="3">
+      <w:start w:val="1"/>
+      <w:numFmt w:val="decimal"/>
+      <w:lvlText w:val="%1.%2.%3.%4"/>
+      <w:lvlJc w:val="left"/>
+      <w:pPr>
+        <w:ind w:left="0" w:firstLine="0"/>
+      </w:pPr>
+      <w:rPr/>
+    </w:lvl>
+    <w:lvl w:ilvl="4">
+      <w:start w:val="1"/>
+      <w:numFmt w:val="decimal"/>
+      <w:lvlText w:val="%1.%2.%3.%4.%5"/>
+      <w:lvlJc w:val="left"/>
+      <w:pPr>
+        <w:ind w:left="0" w:firstLine="0"/>
+      </w:pPr>
+      <w:rPr/>
+    </w:lvl>
+    <w:lvl w:ilvl="5">
+      <w:start w:val="1"/>
+      <w:numFmt w:val="decimal"/>
+      <w:lvlText w:val="%1.%2.%3.%4.%5.%6"/>
+      <w:lvlJc w:val="left"/>
+      <w:pPr>
+        <w:ind w:left="0" w:firstLine="0"/>
+      </w:pPr>
+      <w:rPr/>
+    </w:lvl>
+    <w:lvl w:ilvl="6">
+      <w:start w:val="1"/>
+      <w:numFmt w:val="decimal"/>
+      <w:lvlText w:val="%1.%2.%3.%4.%5.%6.%7"/>
+      <w:lvlJc w:val="left"/>
+      <w:pPr>
+        <w:ind w:left="0" w:firstLine="0"/>
+      </w:pPr>
+      <w:rPr/>
+    </w:lvl>
+    <w:lvl w:ilvl="7">
+      <w:start w:val="1"/>
+      <w:numFmt w:val="decimal"/>
+      <w:lvlText w:val="%1.%2.%3.%4.%5.%6.%7.%8"/>
+      <w:lvlJc w:val="left"/>
+      <w:pPr>
+        <w:ind w:left="0" w:firstLine="0"/>
+      </w:pPr>
+      <w:rPr/>
+    </w:lvl>
+    <w:lvl w:ilvl="8">
+      <w:start w:val="1"/>
+      <w:numFmt w:val="decimal"/>
+      <w:lvlText w:val="%1.%2.%3.%4.%5.%6.%7.%8.%9"/>
+      <w:lvlJc w:val="left"/>
+      <w:pPr>
+        <w:ind w:left="0" w:firstLine="0"/>
+      </w:pPr>
+      <w:rPr/>
     </w:lvl>
   </w:abstractNum>
   <w:abstractNum w:abstractNumId="11">
@@ -11037,7 +10852,7 @@
 
 <file path=customXML/item1.xml><?xml version="1.0" encoding="utf-8"?>
 <go:gDocsCustomXmlDataStorage xmlns:go="http://customooxmlschemas.google.com/" xmlns:r="http://schemas.openxmlformats.org/officeDocument/2006/relationships" uri="GoogleDocsCustomDataVersion2">
-  <go:docsCustomData xmlns:go="http://customooxmlschemas.google.com/" roundtripDataSignature="AMtx7mjc8s+/I09R+Cizku7LiCPAu3pdAA==">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</go:docsCustomData>
+  <go:docsCustomData xmlns:go="http://customooxmlschemas.google.com/" roundtripDataSignature="AMtx7miZMOtcWyNx7nrSUyTjtgioHRba+g==">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</go:docsCustomData>
 </go:gDocsCustomXmlDataStorage>
 </file>
 
